--- a/N/A_Vocabulary_of_the_Shanghai_Dialect-images-79.docx
+++ b/N/A_Vocabulary_of_the_Shanghai_Dialect-images-79.docx
@@ -24,8 +24,134 @@
             <w:tcW w:w="8640" w:type="dxa"/>
           </w:tcPr>
           <w:p>
-            <w:r>
-              <w:t>Noxious, (vapour) A. dék k’i'.</w:t>
+            <w:pPr>
+              <w:rPr>
+                <w:rFonts w:ascii="Times New Roman" w:eastAsia="SimSun" w:hAnsi="Times New Roman" w:cs="Times New Roman"/>
+                <w:sz w:val="24"/>
+                <w:szCs w:val="24"/>
+              </w:rPr>
+            </w:pPr>
+            <w:r>
+              <w:rPr>
+                <w:rFonts w:ascii="Times New Roman" w:eastAsia="SimSun" w:hAnsi="Times New Roman" w:cs="Times New Roman"/>
+                <w:sz w:val="24"/>
+                <w:szCs w:val="24"/>
+              </w:rPr>
+              <w:t>Noxious, (</w:t>
+            </w:r>
+            <w:proofErr w:type="spellStart"/>
+            <w:r>
+              <w:rPr>
+                <w:rFonts w:ascii="Times New Roman" w:eastAsia="SimSun" w:hAnsi="Times New Roman" w:cs="Times New Roman"/>
+                <w:sz w:val="24"/>
+                <w:szCs w:val="24"/>
+              </w:rPr>
+              <w:t>vapour</w:t>
+            </w:r>
+            <w:proofErr w:type="spellEnd"/>
+            <w:r>
+              <w:rPr>
+                <w:rFonts w:ascii="Times New Roman" w:eastAsia="SimSun" w:hAnsi="Times New Roman" w:cs="Times New Roman"/>
+                <w:sz w:val="24"/>
+                <w:szCs w:val="24"/>
+              </w:rPr>
+              <w:t xml:space="preserve">) </w:t>
+            </w:r>
+            <w:proofErr w:type="gramStart"/>
+            <w:r>
+              <w:rPr>
+                <w:rFonts w:ascii="Times New Roman" w:eastAsia="SimSun" w:hAnsi="Times New Roman" w:cs="Times New Roman"/>
+                <w:sz w:val="24"/>
+                <w:szCs w:val="24"/>
+                <w:lang w:eastAsia="zh-CN"/>
+              </w:rPr>
+              <w:t>毒氣</w:t>
+            </w:r>
+            <w:r>
+              <w:rPr>
+                <w:rFonts w:ascii="Times New Roman" w:eastAsia="SimSun" w:hAnsi="Times New Roman" w:cs="Times New Roman"/>
+                <w:sz w:val="24"/>
+                <w:szCs w:val="24"/>
+                <w:lang w:eastAsia="zh-CN"/>
+              </w:rPr>
+              <w:t xml:space="preserve">, </w:t>
+            </w:r>
+            <w:r>
+              <w:rPr>
+                <w:rFonts w:ascii="Times New Roman" w:eastAsia="SimSun" w:hAnsi="Times New Roman" w:cs="Times New Roman"/>
+                <w:sz w:val="24"/>
+                <w:szCs w:val="24"/>
+              </w:rPr>
+              <w:t xml:space="preserve"> </w:t>
+            </w:r>
+            <w:proofErr w:type="spellStart"/>
+            <w:r>
+              <w:rPr>
+                <w:rFonts w:ascii="Times New Roman" w:eastAsia="SimSun" w:hAnsi="Times New Roman" w:cs="Times New Roman"/>
+                <w:sz w:val="24"/>
+                <w:szCs w:val="24"/>
+              </w:rPr>
+              <w:t>d</w:t>
+            </w:r>
+            <w:r>
+              <w:rPr>
+                <w:rFonts w:ascii="Times New Roman" w:eastAsia="SimSun" w:hAnsi="Times New Roman" w:cs="Times New Roman"/>
+                <w:sz w:val="24"/>
+                <w:szCs w:val="24"/>
+              </w:rPr>
+              <w:t>ó</w:t>
+            </w:r>
+            <w:r>
+              <w:rPr>
+                <w:rFonts w:ascii="Times New Roman" w:eastAsia="SimSun" w:hAnsi="Times New Roman" w:cs="Times New Roman"/>
+                <w:sz w:val="24"/>
+                <w:szCs w:val="24"/>
+              </w:rPr>
+              <w:t>k</w:t>
+            </w:r>
+            <w:proofErr w:type="spellEnd"/>
+            <w:proofErr w:type="gramEnd"/>
+            <w:r>
+              <w:rPr>
+                <w:rFonts w:ascii="Times New Roman" w:eastAsia="SimSun" w:hAnsi="Times New Roman" w:cs="Times New Roman"/>
+                <w:sz w:val="24"/>
+                <w:szCs w:val="24"/>
+              </w:rPr>
+              <w:t xml:space="preserve"> </w:t>
+            </w:r>
+            <w:proofErr w:type="spellStart"/>
+            <w:r>
+              <w:rPr>
+                <w:rFonts w:ascii="Times New Roman" w:eastAsia="SimSun" w:hAnsi="Times New Roman" w:cs="Times New Roman"/>
+                <w:sz w:val="24"/>
+                <w:szCs w:val="24"/>
+              </w:rPr>
+              <w:t>k’</w:t>
+            </w:r>
+            <w:r>
+              <w:rPr>
+                <w:rFonts w:ascii="Times New Roman" w:eastAsia="SimSun" w:hAnsi="Times New Roman" w:cs="Times New Roman"/>
+                <w:sz w:val="24"/>
+                <w:szCs w:val="24"/>
+              </w:rPr>
+              <w:t>í</w:t>
+            </w:r>
+            <w:proofErr w:type="spellEnd"/>
+            <w:r>
+              <w:rPr>
+                <w:rFonts w:ascii="Times New Roman" w:eastAsia="SimSun" w:hAnsi="Times New Roman" w:cs="Times New Roman"/>
+                <w:sz w:val="24"/>
+                <w:szCs w:val="24"/>
+              </w:rPr>
+              <w:t>’</w:t>
+            </w:r>
+            <w:r>
+              <w:rPr>
+                <w:rFonts w:ascii="Times New Roman" w:eastAsia="SimSun" w:hAnsi="Times New Roman" w:cs="Times New Roman"/>
+                <w:sz w:val="24"/>
+                <w:szCs w:val="24"/>
+              </w:rPr>
+              <w:t>.</w:t>
             </w:r>
           </w:p>
         </w:tc>
@@ -36,8 +162,137 @@
             <w:tcW w:w="8640" w:type="dxa"/>
           </w:tcPr>
           <w:p>
-            <w:r>
-              <w:t>Null and void, freA kwé vii Va</w:t>
+            <w:pPr>
+              <w:rPr>
+                <w:rFonts w:ascii="Times New Roman" w:eastAsia="SimSun" w:hAnsi="Times New Roman" w:cs="Times New Roman"/>
+                <w:sz w:val="24"/>
+                <w:szCs w:val="24"/>
+              </w:rPr>
+            </w:pPr>
+            <w:r>
+              <w:rPr>
+                <w:rFonts w:ascii="Times New Roman" w:eastAsia="SimSun" w:hAnsi="Times New Roman" w:cs="Times New Roman"/>
+                <w:sz w:val="24"/>
+                <w:szCs w:val="24"/>
+              </w:rPr>
+              <w:t>Null and void,</w:t>
+            </w:r>
+            <w:r>
+              <w:rPr>
+                <w:rFonts w:ascii="Times New Roman" w:eastAsia="SimSun" w:hAnsi="Times New Roman" w:cs="Times New Roman"/>
+                <w:sz w:val="24"/>
+                <w:szCs w:val="24"/>
+                <w:lang w:eastAsia="zh-CN"/>
+              </w:rPr>
+              <w:t xml:space="preserve"> </w:t>
+            </w:r>
+            <w:r>
+              <w:rPr>
+                <w:rFonts w:ascii="Times New Roman" w:eastAsia="SimSun" w:hAnsi="Times New Roman" w:cs="Times New Roman" w:hint="eastAsia"/>
+                <w:sz w:val="24"/>
+                <w:szCs w:val="24"/>
+                <w:lang w:eastAsia="zh-CN"/>
+              </w:rPr>
+              <w:t>歸</w:t>
+            </w:r>
+            <w:r>
+              <w:rPr>
+                <w:rFonts w:ascii="Times New Roman" w:eastAsia="SimSun" w:hAnsi="Times New Roman" w:cs="Times New Roman" w:hint="eastAsia"/>
+                <w:sz w:val="24"/>
+                <w:szCs w:val="24"/>
+                <w:lang w:eastAsia="zh-CN"/>
+              </w:rPr>
+              <w:t>于</w:t>
+            </w:r>
+            <w:r>
+              <w:rPr>
+                <w:rFonts w:ascii="Times New Roman" w:eastAsia="SimSun" w:hAnsi="Times New Roman" w:cs="Times New Roman" w:hint="eastAsia"/>
+                <w:sz w:val="24"/>
+                <w:szCs w:val="24"/>
+                <w:lang w:eastAsia="zh-CN"/>
+              </w:rPr>
+              <w:t>無有</w:t>
+            </w:r>
+            <w:r>
+              <w:rPr>
+                <w:rFonts w:ascii="Times New Roman" w:eastAsia="SimSun" w:hAnsi="Times New Roman" w:cs="Times New Roman" w:hint="eastAsia"/>
+                <w:sz w:val="24"/>
+                <w:szCs w:val="24"/>
+                <w:lang w:eastAsia="zh-CN"/>
+              </w:rPr>
+              <w:t xml:space="preserve">, </w:t>
+            </w:r>
+            <w:proofErr w:type="spellStart"/>
+            <w:r>
+              <w:rPr>
+                <w:rFonts w:ascii="Times New Roman" w:eastAsia="SimSun" w:hAnsi="Times New Roman" w:cs="Times New Roman"/>
+                <w:sz w:val="24"/>
+                <w:szCs w:val="24"/>
+              </w:rPr>
+              <w:t>kwé</w:t>
+            </w:r>
+            <w:proofErr w:type="spellEnd"/>
+            <w:r>
+              <w:rPr>
+                <w:rFonts w:ascii="Times New Roman" w:eastAsia="SimSun" w:hAnsi="Times New Roman" w:cs="Times New Roman"/>
+                <w:sz w:val="24"/>
+                <w:szCs w:val="24"/>
+              </w:rPr>
+              <w:t xml:space="preserve"> </w:t>
+            </w:r>
+            <w:proofErr w:type="spellStart"/>
+            <w:r>
+              <w:rPr>
+                <w:rFonts w:ascii="Times New Roman" w:eastAsia="SimSun" w:hAnsi="Times New Roman" w:cs="Times New Roman"/>
+                <w:sz w:val="24"/>
+                <w:szCs w:val="24"/>
+              </w:rPr>
+              <w:t>yü</w:t>
+            </w:r>
+            <w:proofErr w:type="spellEnd"/>
+            <w:r>
+              <w:rPr>
+                <w:rFonts w:ascii="Times New Roman" w:eastAsia="SimSun" w:hAnsi="Times New Roman" w:cs="Times New Roman"/>
+                <w:sz w:val="24"/>
+                <w:szCs w:val="24"/>
+              </w:rPr>
+              <w:t xml:space="preserve"> </w:t>
+            </w:r>
+            <w:proofErr w:type="spellStart"/>
+            <w:r>
+              <w:rPr>
+                <w:rFonts w:ascii="Times New Roman" w:eastAsia="SimSun" w:hAnsi="Times New Roman" w:cs="Times New Roman"/>
+                <w:sz w:val="24"/>
+                <w:szCs w:val="24"/>
+              </w:rPr>
+              <w:t>vú</w:t>
+            </w:r>
+            <w:proofErr w:type="spellEnd"/>
+            <w:r>
+              <w:rPr>
+                <w:rFonts w:ascii="Times New Roman" w:eastAsia="SimSun" w:hAnsi="Times New Roman" w:cs="Times New Roman"/>
+                <w:sz w:val="24"/>
+                <w:szCs w:val="24"/>
+              </w:rPr>
+              <w:t xml:space="preserve"> ‘</w:t>
+            </w:r>
+            <w:proofErr w:type="spellStart"/>
+            <w:r>
+              <w:rPr>
+                <w:rFonts w:ascii="Times New Roman" w:eastAsia="SimSun" w:hAnsi="Times New Roman" w:cs="Times New Roman"/>
+                <w:sz w:val="24"/>
+                <w:szCs w:val="24"/>
+              </w:rPr>
+              <w:t>yeu</w:t>
+            </w:r>
+            <w:proofErr w:type="spellEnd"/>
+            <w:r>
+              <w:rPr>
+                <w:rFonts w:ascii="Times New Roman" w:eastAsia="SimSun" w:hAnsi="Times New Roman" w:cs="Times New Roman"/>
+                <w:sz w:val="24"/>
+                <w:szCs w:val="24"/>
+              </w:rPr>
+              <w:t xml:space="preserve">. </w:t>
             </w:r>
           </w:p>
         </w:tc>
@@ -48,8 +303,311 @@
             <w:tcW w:w="8640" w:type="dxa"/>
           </w:tcPr>
           <w:p>
-            <w:r>
-              <w:t>Number, #KH sit mSh, (whole) HE</w:t>
+            <w:pPr>
+              <w:rPr>
+                <w:rFonts w:ascii="Times New Roman" w:eastAsia="SimSun" w:hAnsi="Times New Roman" w:cs="Times New Roman"/>
+                <w:sz w:val="24"/>
+                <w:szCs w:val="24"/>
+              </w:rPr>
+            </w:pPr>
+            <w:proofErr w:type="gramStart"/>
+            <w:r>
+              <w:rPr>
+                <w:rFonts w:ascii="Times New Roman" w:eastAsia="SimSun" w:hAnsi="Times New Roman" w:cs="Times New Roman"/>
+                <w:sz w:val="24"/>
+                <w:szCs w:val="24"/>
+              </w:rPr>
+              <w:t>Number,</w:t>
+            </w:r>
+            <w:r>
+              <w:rPr>
+                <w:rFonts w:ascii="Times New Roman" w:eastAsia="SimSun" w:hAnsi="Times New Roman" w:cs="Times New Roman"/>
+                <w:sz w:val="24"/>
+                <w:szCs w:val="24"/>
+              </w:rPr>
+              <w:t xml:space="preserve"> </w:t>
+            </w:r>
+            <w:r>
+              <w:rPr>
+                <w:rFonts w:ascii="Times New Roman" w:eastAsia="SimSun" w:hAnsi="Times New Roman" w:cs="Times New Roman"/>
+                <w:sz w:val="24"/>
+                <w:szCs w:val="24"/>
+              </w:rPr>
+              <w:t xml:space="preserve"> </w:t>
+            </w:r>
+            <w:r>
+              <w:rPr>
+                <w:rFonts w:ascii="Times New Roman" w:eastAsia="SimSun" w:hAnsi="Times New Roman" w:cs="Times New Roman"/>
+                <w:sz w:val="24"/>
+                <w:szCs w:val="24"/>
+                <w:lang w:eastAsia="zh-CN"/>
+              </w:rPr>
+              <w:t>數目</w:t>
+            </w:r>
+            <w:proofErr w:type="gramEnd"/>
+            <w:r>
+              <w:rPr>
+                <w:rFonts w:ascii="Times New Roman" w:eastAsia="SimSun" w:hAnsi="Times New Roman" w:cs="Times New Roman"/>
+                <w:sz w:val="24"/>
+                <w:szCs w:val="24"/>
+                <w:lang w:eastAsia="zh-CN"/>
+              </w:rPr>
+              <w:t xml:space="preserve">, </w:t>
+            </w:r>
+            <w:proofErr w:type="spellStart"/>
+            <w:r>
+              <w:rPr>
+                <w:rFonts w:ascii="Times New Roman" w:eastAsia="SimSun" w:hAnsi="Times New Roman" w:cs="Times New Roman"/>
+                <w:sz w:val="24"/>
+                <w:szCs w:val="24"/>
+              </w:rPr>
+              <w:t>s</w:t>
+            </w:r>
+            <w:r>
+              <w:rPr>
+                <w:rFonts w:ascii="Times New Roman" w:eastAsia="SimSun" w:hAnsi="Times New Roman" w:cs="Times New Roman"/>
+                <w:sz w:val="24"/>
+                <w:szCs w:val="24"/>
+              </w:rPr>
+              <w:t>ú</w:t>
+            </w:r>
+            <w:proofErr w:type="spellEnd"/>
+            <w:r>
+              <w:rPr>
+                <w:rFonts w:ascii="Times New Roman" w:eastAsia="SimSun" w:hAnsi="Times New Roman" w:cs="Times New Roman"/>
+                <w:sz w:val="24"/>
+                <w:szCs w:val="24"/>
+              </w:rPr>
+              <w:t>’</w:t>
+            </w:r>
+            <w:r>
+              <w:rPr>
+                <w:rFonts w:ascii="Times New Roman" w:eastAsia="SimSun" w:hAnsi="Times New Roman" w:cs="Times New Roman"/>
+                <w:sz w:val="24"/>
+                <w:szCs w:val="24"/>
+              </w:rPr>
+              <w:t xml:space="preserve"> </w:t>
+            </w:r>
+            <w:proofErr w:type="spellStart"/>
+            <w:r>
+              <w:rPr>
+                <w:rFonts w:ascii="Times New Roman" w:eastAsia="SimSun" w:hAnsi="Times New Roman" w:cs="Times New Roman"/>
+                <w:sz w:val="24"/>
+                <w:szCs w:val="24"/>
+              </w:rPr>
+              <w:t>m</w:t>
+            </w:r>
+            <w:r>
+              <w:rPr>
+                <w:rFonts w:ascii="Times New Roman" w:eastAsia="SimSun" w:hAnsi="Times New Roman" w:cs="Times New Roman"/>
+                <w:sz w:val="24"/>
+                <w:szCs w:val="24"/>
+              </w:rPr>
+              <w:t>áh</w:t>
+            </w:r>
+            <w:proofErr w:type="spellEnd"/>
+            <w:r>
+              <w:rPr>
+                <w:rFonts w:ascii="Times New Roman" w:eastAsia="SimSun" w:hAnsi="Times New Roman" w:cs="Times New Roman"/>
+                <w:sz w:val="24"/>
+                <w:szCs w:val="24"/>
+              </w:rPr>
+              <w:t>, (whole)</w:t>
+            </w:r>
+            <w:r>
+              <w:rPr>
+                <w:rFonts w:ascii="Times New Roman" w:eastAsia="SimSun" w:hAnsi="Times New Roman" w:cs="Times New Roman"/>
+                <w:sz w:val="24"/>
+                <w:szCs w:val="24"/>
+                <w:lang w:eastAsia="zh-CN"/>
+              </w:rPr>
+              <w:t xml:space="preserve"> </w:t>
+            </w:r>
+            <w:r>
+              <w:rPr>
+                <w:rFonts w:ascii="Times New Roman" w:eastAsia="SimSun" w:hAnsi="Times New Roman" w:cs="Times New Roman"/>
+                <w:sz w:val="24"/>
+                <w:szCs w:val="24"/>
+                <w:lang w:eastAsia="zh-CN"/>
+              </w:rPr>
+              <w:t>共數</w:t>
+            </w:r>
+            <w:r>
+              <w:rPr>
+                <w:rFonts w:ascii="Times New Roman" w:eastAsia="SimSun" w:hAnsi="Times New Roman" w:cs="Times New Roman"/>
+                <w:sz w:val="24"/>
+                <w:szCs w:val="24"/>
+                <w:lang w:eastAsia="zh-CN"/>
+              </w:rPr>
+              <w:t>,</w:t>
+            </w:r>
+            <w:r>
+              <w:rPr>
+                <w:rFonts w:ascii="Times New Roman" w:eastAsia="SimSun" w:hAnsi="Times New Roman" w:cs="Times New Roman"/>
+                <w:sz w:val="24"/>
+                <w:szCs w:val="24"/>
+              </w:rPr>
+              <w:t xml:space="preserve"> </w:t>
+            </w:r>
+            <w:proofErr w:type="spellStart"/>
+            <w:r>
+              <w:rPr>
+                <w:rFonts w:ascii="Times New Roman" w:eastAsia="SimSun" w:hAnsi="Times New Roman" w:cs="Times New Roman"/>
+                <w:sz w:val="24"/>
+                <w:szCs w:val="24"/>
+              </w:rPr>
+              <w:t>gúng</w:t>
+            </w:r>
+            <w:proofErr w:type="spellEnd"/>
+            <w:r>
+              <w:rPr>
+                <w:rFonts w:ascii="Times New Roman" w:eastAsia="SimSun" w:hAnsi="Times New Roman" w:cs="Times New Roman"/>
+                <w:sz w:val="24"/>
+                <w:szCs w:val="24"/>
+              </w:rPr>
+              <w:t xml:space="preserve"> </w:t>
+            </w:r>
+            <w:proofErr w:type="spellStart"/>
+            <w:r>
+              <w:rPr>
+                <w:rFonts w:ascii="Times New Roman" w:eastAsia="SimSun" w:hAnsi="Times New Roman" w:cs="Times New Roman"/>
+                <w:sz w:val="24"/>
+                <w:szCs w:val="24"/>
+              </w:rPr>
+              <w:t>sú</w:t>
+            </w:r>
+            <w:proofErr w:type="spellEnd"/>
+            <w:r>
+              <w:rPr>
+                <w:rFonts w:ascii="Times New Roman" w:eastAsia="SimSun" w:hAnsi="Times New Roman" w:cs="Times New Roman"/>
+                <w:sz w:val="24"/>
+                <w:szCs w:val="24"/>
+              </w:rPr>
+              <w:t>’, (science of )</w:t>
+            </w:r>
+            <w:r>
+              <w:rPr>
+                <w:rFonts w:ascii="Times New Roman" w:eastAsia="SimSun" w:hAnsi="Times New Roman" w:cs="Times New Roman"/>
+                <w:sz w:val="24"/>
+                <w:szCs w:val="24"/>
+                <w:lang w:eastAsia="zh-CN"/>
+              </w:rPr>
+              <w:t xml:space="preserve"> </w:t>
+            </w:r>
+            <w:r>
+              <w:rPr>
+                <w:rFonts w:ascii="Times New Roman" w:eastAsia="SimSun" w:hAnsi="Times New Roman" w:cs="Times New Roman"/>
+                <w:sz w:val="24"/>
+                <w:szCs w:val="24"/>
+                <w:lang w:eastAsia="zh-CN"/>
+              </w:rPr>
+              <w:t>算學</w:t>
+            </w:r>
+            <w:r>
+              <w:rPr>
+                <w:rFonts w:ascii="Times New Roman" w:eastAsia="SimSun" w:hAnsi="Times New Roman" w:cs="Times New Roman"/>
+                <w:sz w:val="24"/>
+                <w:szCs w:val="24"/>
+                <w:lang w:eastAsia="zh-CN"/>
+              </w:rPr>
+              <w:t>,</w:t>
+            </w:r>
+            <w:r>
+              <w:rPr>
+                <w:rFonts w:ascii="Times New Roman" w:eastAsia="SimSun" w:hAnsi="Times New Roman" w:cs="Times New Roman"/>
+                <w:sz w:val="24"/>
+                <w:szCs w:val="24"/>
+              </w:rPr>
+              <w:t xml:space="preserve"> </w:t>
+            </w:r>
+            <w:proofErr w:type="spellStart"/>
+            <w:r>
+              <w:rPr>
+                <w:rFonts w:ascii="Times New Roman" w:eastAsia="SimSun" w:hAnsi="Times New Roman" w:cs="Times New Roman"/>
+                <w:sz w:val="24"/>
+                <w:szCs w:val="24"/>
+              </w:rPr>
+              <w:t>sû</w:t>
+            </w:r>
+            <w:proofErr w:type="spellEnd"/>
+            <w:r>
+              <w:rPr>
+                <w:rFonts w:ascii="Times New Roman" w:eastAsia="SimSun" w:hAnsi="Times New Roman" w:cs="Times New Roman"/>
+                <w:sz w:val="24"/>
+                <w:szCs w:val="24"/>
+              </w:rPr>
+              <w:t xml:space="preserve">’ </w:t>
+            </w:r>
+            <w:proofErr w:type="spellStart"/>
+            <w:r>
+              <w:rPr>
+                <w:rFonts w:ascii="Times New Roman" w:eastAsia="SimSun" w:hAnsi="Times New Roman" w:cs="Times New Roman"/>
+                <w:sz w:val="24"/>
+                <w:szCs w:val="24"/>
+              </w:rPr>
+              <w:t>yáh</w:t>
+            </w:r>
+            <w:proofErr w:type="spellEnd"/>
+            <w:r>
+              <w:rPr>
+                <w:rFonts w:ascii="Times New Roman" w:eastAsia="SimSun" w:hAnsi="Times New Roman" w:cs="Times New Roman"/>
+                <w:sz w:val="24"/>
+                <w:szCs w:val="24"/>
+              </w:rPr>
+              <w:t>,</w:t>
+            </w:r>
+            <w:r>
+              <w:rPr>
+                <w:rFonts w:ascii="Times New Roman" w:eastAsia="SimSun" w:hAnsi="Times New Roman" w:cs="Times New Roman"/>
+                <w:sz w:val="24"/>
+                <w:szCs w:val="24"/>
+                <w:lang w:eastAsia="zh-CN"/>
+              </w:rPr>
+              <w:t xml:space="preserve"> </w:t>
+            </w:r>
+            <w:r>
+              <w:rPr>
+                <w:rFonts w:ascii="Times New Roman" w:eastAsia="SimSun" w:hAnsi="Times New Roman" w:cs="Times New Roman"/>
+                <w:sz w:val="24"/>
+                <w:szCs w:val="24"/>
+                <w:lang w:eastAsia="zh-CN"/>
+              </w:rPr>
+              <w:t>算法</w:t>
+            </w:r>
+            <w:r>
+              <w:rPr>
+                <w:rFonts w:ascii="Times New Roman" w:eastAsia="SimSun" w:hAnsi="Times New Roman" w:cs="Times New Roman"/>
+                <w:sz w:val="24"/>
+                <w:szCs w:val="24"/>
+                <w:lang w:eastAsia="zh-CN"/>
+              </w:rPr>
+              <w:t>,</w:t>
+            </w:r>
+            <w:r>
+              <w:rPr>
+                <w:rFonts w:ascii="Times New Roman" w:eastAsia="SimSun" w:hAnsi="Times New Roman" w:cs="Times New Roman"/>
+                <w:sz w:val="24"/>
+                <w:szCs w:val="24"/>
+              </w:rPr>
+              <w:t xml:space="preserve"> </w:t>
+            </w:r>
+            <w:proofErr w:type="spellStart"/>
+            <w:r>
+              <w:rPr>
+                <w:rFonts w:ascii="Times New Roman" w:eastAsia="SimSun" w:hAnsi="Times New Roman" w:cs="Times New Roman"/>
+                <w:sz w:val="24"/>
+                <w:szCs w:val="24"/>
+              </w:rPr>
+              <w:t>sûn</w:t>
+            </w:r>
+            <w:proofErr w:type="spellEnd"/>
+            <w:r>
+              <w:rPr>
+                <w:rFonts w:ascii="Times New Roman" w:eastAsia="SimSun" w:hAnsi="Times New Roman" w:cs="Times New Roman"/>
+                <w:sz w:val="24"/>
+                <w:szCs w:val="24"/>
+              </w:rPr>
+              <w:t xml:space="preserve">’ fah. </w:t>
             </w:r>
           </w:p>
         </w:tc>
@@ -60,8 +618,379 @@
             <w:tcW w:w="8640" w:type="dxa"/>
           </w:tcPr>
           <w:p>
-            <w:r>
-              <w:t>Number, (to) ate ki‘ stn, a sunt |</w:t>
+            <w:pPr>
+              <w:rPr>
+                <w:rFonts w:ascii="Times New Roman" w:eastAsia="SimSun" w:hAnsi="Times New Roman" w:cs="Times New Roman"/>
+                <w:sz w:val="24"/>
+                <w:szCs w:val="24"/>
+                <w:lang w:val="en-SG"/>
+              </w:rPr>
+            </w:pPr>
+            <w:r>
+              <w:rPr>
+                <w:rFonts w:ascii="Times New Roman" w:eastAsia="SimSun" w:hAnsi="Times New Roman" w:cs="Times New Roman"/>
+                <w:sz w:val="24"/>
+                <w:szCs w:val="24"/>
+              </w:rPr>
+              <w:t>Number, (to)</w:t>
+            </w:r>
+            <w:r>
+              <w:rPr>
+                <w:rFonts w:ascii="Times New Roman" w:eastAsia="SimSun" w:hAnsi="Times New Roman" w:cs="Times New Roman"/>
+                <w:sz w:val="24"/>
+                <w:szCs w:val="24"/>
+              </w:rPr>
+              <w:t xml:space="preserve"> </w:t>
+            </w:r>
+            <w:r>
+              <w:rPr>
+                <w:rFonts w:ascii="Times New Roman" w:eastAsia="SimSun" w:hAnsi="Times New Roman" w:cs="Times New Roman"/>
+                <w:sz w:val="24"/>
+                <w:szCs w:val="24"/>
+              </w:rPr>
+              <w:t>計</w:t>
+            </w:r>
+            <w:r>
+              <w:rPr>
+                <w:rFonts w:ascii="Times New Roman" w:eastAsia="SimSun" w:hAnsi="Times New Roman" w:cs="Times New Roman"/>
+                <w:sz w:val="24"/>
+                <w:szCs w:val="24"/>
+                <w:lang w:eastAsia="zh-CN"/>
+              </w:rPr>
+              <w:t>算</w:t>
+            </w:r>
+            <w:r>
+              <w:rPr>
+                <w:rFonts w:ascii="Times New Roman" w:eastAsia="SimSun" w:hAnsi="Times New Roman" w:cs="Times New Roman"/>
+                <w:sz w:val="24"/>
+                <w:szCs w:val="24"/>
+                <w:lang w:eastAsia="zh-CN"/>
+              </w:rPr>
+              <w:t>,</w:t>
+            </w:r>
+            <w:r>
+              <w:rPr>
+                <w:rFonts w:ascii="Times New Roman" w:eastAsia="SimSun" w:hAnsi="Times New Roman" w:cs="Times New Roman"/>
+                <w:sz w:val="24"/>
+                <w:szCs w:val="24"/>
+              </w:rPr>
+              <w:t xml:space="preserve"> </w:t>
+            </w:r>
+            <w:proofErr w:type="spellStart"/>
+            <w:proofErr w:type="gramStart"/>
+            <w:r>
+              <w:rPr>
+                <w:rFonts w:ascii="Times New Roman" w:eastAsia="SimSun" w:hAnsi="Times New Roman" w:cs="Times New Roman"/>
+                <w:sz w:val="24"/>
+                <w:szCs w:val="24"/>
+              </w:rPr>
+              <w:t>k</w:t>
+            </w:r>
+            <w:r>
+              <w:rPr>
+                <w:rFonts w:ascii="Times New Roman" w:eastAsia="SimSun" w:hAnsi="Times New Roman" w:cs="Times New Roman"/>
+                <w:sz w:val="24"/>
+                <w:szCs w:val="24"/>
+              </w:rPr>
+              <w:t>í</w:t>
+            </w:r>
+            <w:proofErr w:type="spellEnd"/>
+            <w:r>
+              <w:rPr>
+                <w:rFonts w:ascii="Times New Roman" w:eastAsia="SimSun" w:hAnsi="Times New Roman" w:cs="Times New Roman"/>
+                <w:sz w:val="24"/>
+                <w:szCs w:val="24"/>
+              </w:rPr>
+              <w:t xml:space="preserve">‘ </w:t>
+            </w:r>
+            <w:proofErr w:type="spellStart"/>
+            <w:r>
+              <w:rPr>
+                <w:rFonts w:ascii="Times New Roman" w:eastAsia="SimSun" w:hAnsi="Times New Roman" w:cs="Times New Roman"/>
+                <w:sz w:val="24"/>
+                <w:szCs w:val="24"/>
+              </w:rPr>
+              <w:t>s</w:t>
+            </w:r>
+            <w:r>
+              <w:rPr>
+                <w:rFonts w:ascii="Times New Roman" w:eastAsia="SimSun" w:hAnsi="Times New Roman" w:cs="Times New Roman"/>
+                <w:sz w:val="24"/>
+                <w:szCs w:val="24"/>
+              </w:rPr>
+              <w:t>û</w:t>
+            </w:r>
+            <w:r>
+              <w:rPr>
+                <w:rFonts w:ascii="Times New Roman" w:eastAsia="SimSun" w:hAnsi="Times New Roman" w:cs="Times New Roman"/>
+                <w:sz w:val="24"/>
+                <w:szCs w:val="24"/>
+              </w:rPr>
+              <w:t>n</w:t>
+            </w:r>
+            <w:proofErr w:type="spellEnd"/>
+            <w:proofErr w:type="gramEnd"/>
+            <w:r>
+              <w:rPr>
+                <w:rFonts w:ascii="Times New Roman" w:eastAsia="SimSun" w:hAnsi="Times New Roman" w:cs="Times New Roman"/>
+                <w:sz w:val="24"/>
+                <w:szCs w:val="24"/>
+              </w:rPr>
+              <w:t xml:space="preserve">, </w:t>
+            </w:r>
+            <w:r>
+              <w:rPr>
+                <w:rFonts w:ascii="Times New Roman" w:eastAsia="SimSun" w:hAnsi="Times New Roman" w:cs="Times New Roman"/>
+                <w:sz w:val="24"/>
+                <w:szCs w:val="24"/>
+              </w:rPr>
+              <w:t xml:space="preserve"> </w:t>
+            </w:r>
+            <w:r>
+              <w:rPr>
+                <w:rFonts w:ascii="Times New Roman" w:eastAsia="SimSun" w:hAnsi="Times New Roman" w:cs="Times New Roman"/>
+                <w:sz w:val="24"/>
+                <w:szCs w:val="24"/>
+                <w:lang w:eastAsia="zh-CN"/>
+              </w:rPr>
+              <w:t>算數</w:t>
+            </w:r>
+            <w:r>
+              <w:rPr>
+                <w:rFonts w:ascii="Times New Roman" w:eastAsia="SimSun" w:hAnsi="Times New Roman" w:cs="Times New Roman"/>
+                <w:sz w:val="24"/>
+                <w:szCs w:val="24"/>
+                <w:lang w:eastAsia="zh-CN"/>
+              </w:rPr>
+              <w:t xml:space="preserve">, </w:t>
+            </w:r>
+            <w:proofErr w:type="spellStart"/>
+            <w:r>
+              <w:rPr>
+                <w:rFonts w:ascii="Times New Roman" w:eastAsia="SimSun" w:hAnsi="Times New Roman" w:cs="Times New Roman"/>
+                <w:sz w:val="24"/>
+                <w:szCs w:val="24"/>
+              </w:rPr>
+              <w:t>s</w:t>
+            </w:r>
+            <w:r>
+              <w:rPr>
+                <w:rFonts w:ascii="Times New Roman" w:eastAsia="SimSun" w:hAnsi="Times New Roman" w:cs="Times New Roman"/>
+                <w:sz w:val="24"/>
+                <w:szCs w:val="24"/>
+              </w:rPr>
+              <w:t>û</w:t>
+            </w:r>
+            <w:r>
+              <w:rPr>
+                <w:rFonts w:ascii="Times New Roman" w:eastAsia="SimSun" w:hAnsi="Times New Roman" w:cs="Times New Roman"/>
+                <w:sz w:val="24"/>
+                <w:szCs w:val="24"/>
+              </w:rPr>
+              <w:t>n</w:t>
+            </w:r>
+            <w:proofErr w:type="spellEnd"/>
+            <w:r>
+              <w:rPr>
+                <w:rFonts w:ascii="Times New Roman" w:eastAsia="SimSun" w:hAnsi="Times New Roman" w:cs="Times New Roman"/>
+                <w:sz w:val="24"/>
+                <w:szCs w:val="24"/>
+              </w:rPr>
+              <w:t>’</w:t>
+            </w:r>
+            <w:r>
+              <w:rPr>
+                <w:rFonts w:ascii="Times New Roman" w:eastAsia="SimSun" w:hAnsi="Times New Roman" w:cs="Times New Roman"/>
+                <w:sz w:val="24"/>
+                <w:szCs w:val="24"/>
+              </w:rPr>
+              <w:t xml:space="preserve"> </w:t>
+            </w:r>
+            <w:r>
+              <w:rPr>
+                <w:rFonts w:ascii="Times New Roman" w:eastAsia="SimSun" w:hAnsi="Times New Roman" w:cs="Times New Roman"/>
+                <w:sz w:val="24"/>
+                <w:szCs w:val="24"/>
+              </w:rPr>
+              <w:t xml:space="preserve"> </w:t>
+            </w:r>
+            <w:proofErr w:type="spellStart"/>
+            <w:r>
+              <w:rPr>
+                <w:rFonts w:ascii="Times New Roman" w:eastAsia="SimSun" w:hAnsi="Times New Roman" w:cs="Times New Roman"/>
+                <w:sz w:val="24"/>
+                <w:szCs w:val="24"/>
+              </w:rPr>
+              <w:t>sú</w:t>
+            </w:r>
+            <w:proofErr w:type="spellEnd"/>
+            <w:r>
+              <w:rPr>
+                <w:rFonts w:ascii="Times New Roman" w:eastAsia="SimSun" w:hAnsi="Times New Roman" w:cs="Times New Roman"/>
+                <w:sz w:val="24"/>
+                <w:szCs w:val="24"/>
+              </w:rPr>
+              <w:t>’, (difficult to)</w:t>
+            </w:r>
+            <w:r>
+              <w:rPr>
+                <w:rFonts w:ascii="Times New Roman" w:eastAsia="SimSun" w:hAnsi="Times New Roman" w:cs="Times New Roman"/>
+                <w:sz w:val="24"/>
+                <w:szCs w:val="24"/>
+                <w:lang w:eastAsia="zh-CN"/>
+              </w:rPr>
+              <w:t xml:space="preserve"> </w:t>
+            </w:r>
+            <w:r>
+              <w:rPr>
+                <w:rFonts w:ascii="Times New Roman" w:eastAsia="SimSun" w:hAnsi="Times New Roman" w:cs="Times New Roman"/>
+                <w:sz w:val="24"/>
+                <w:szCs w:val="24"/>
+                <w:lang w:eastAsia="zh-CN"/>
+              </w:rPr>
+              <w:t>難以算數</w:t>
+            </w:r>
+            <w:r>
+              <w:rPr>
+                <w:rFonts w:ascii="Times New Roman" w:eastAsia="SimSun" w:hAnsi="Times New Roman" w:cs="Times New Roman"/>
+                <w:sz w:val="24"/>
+                <w:szCs w:val="24"/>
+                <w:lang w:eastAsia="zh-CN"/>
+              </w:rPr>
+              <w:t>,</w:t>
+            </w:r>
+            <w:r>
+              <w:rPr>
+                <w:rFonts w:ascii="Times New Roman" w:eastAsia="SimSun" w:hAnsi="Times New Roman" w:cs="Times New Roman"/>
+                <w:sz w:val="24"/>
+                <w:szCs w:val="24"/>
+              </w:rPr>
+              <w:t xml:space="preserve"> nan ‘í </w:t>
+            </w:r>
+            <w:proofErr w:type="spellStart"/>
+            <w:r>
+              <w:rPr>
+                <w:rFonts w:ascii="Times New Roman" w:eastAsia="SimSun" w:hAnsi="Times New Roman" w:cs="Times New Roman"/>
+                <w:sz w:val="24"/>
+                <w:szCs w:val="24"/>
+              </w:rPr>
+              <w:t>sûn</w:t>
+            </w:r>
+            <w:proofErr w:type="spellEnd"/>
+            <w:r>
+              <w:rPr>
+                <w:rFonts w:ascii="Times New Roman" w:eastAsia="SimSun" w:hAnsi="Times New Roman" w:cs="Times New Roman"/>
+                <w:sz w:val="24"/>
+                <w:szCs w:val="24"/>
+              </w:rPr>
+              <w:t xml:space="preserve">’ </w:t>
+            </w:r>
+            <w:proofErr w:type="spellStart"/>
+            <w:r>
+              <w:rPr>
+                <w:rFonts w:ascii="Times New Roman" w:eastAsia="SimSun" w:hAnsi="Times New Roman" w:cs="Times New Roman"/>
+                <w:sz w:val="24"/>
+                <w:szCs w:val="24"/>
+              </w:rPr>
+              <w:t>sú</w:t>
+            </w:r>
+            <w:proofErr w:type="spellEnd"/>
+            <w:r>
+              <w:rPr>
+                <w:rFonts w:ascii="Times New Roman" w:eastAsia="SimSun" w:hAnsi="Times New Roman" w:cs="Times New Roman"/>
+                <w:sz w:val="24"/>
+                <w:szCs w:val="24"/>
+              </w:rPr>
+              <w:t>’,</w:t>
+            </w:r>
+            <w:r>
+              <w:rPr>
+                <w:rFonts w:ascii="Times New Roman" w:eastAsia="SimSun" w:hAnsi="Times New Roman" w:cs="Times New Roman"/>
+                <w:sz w:val="24"/>
+                <w:szCs w:val="24"/>
+                <w:lang w:eastAsia="zh-CN"/>
+              </w:rPr>
+              <w:t xml:space="preserve"> </w:t>
+            </w:r>
+            <w:r>
+              <w:rPr>
+                <w:rFonts w:ascii="Times New Roman" w:eastAsia="SimSun" w:hAnsi="Times New Roman" w:cs="Times New Roman"/>
+                <w:sz w:val="24"/>
+                <w:szCs w:val="24"/>
+                <w:lang w:eastAsia="zh-CN"/>
+              </w:rPr>
+              <w:t>其數難算</w:t>
+            </w:r>
+            <w:r>
+              <w:rPr>
+                <w:rFonts w:ascii="Times New Roman" w:eastAsia="SimSun" w:hAnsi="Times New Roman" w:cs="Times New Roman"/>
+                <w:sz w:val="24"/>
+                <w:szCs w:val="24"/>
+                <w:lang w:eastAsia="zh-CN"/>
+              </w:rPr>
+              <w:t>,</w:t>
+            </w:r>
+            <w:r>
+              <w:rPr>
+                <w:rFonts w:ascii="Times New Roman" w:eastAsia="SimSun" w:hAnsi="Times New Roman" w:cs="Times New Roman"/>
+                <w:sz w:val="24"/>
+                <w:szCs w:val="24"/>
+              </w:rPr>
+              <w:t xml:space="preserve"> g</w:t>
+            </w:r>
+            <w:proofErr w:type="spellStart"/>
+            <w:r>
+              <w:rPr>
+                <w:rFonts w:ascii="Times New Roman" w:eastAsia="SimSun" w:hAnsi="Times New Roman" w:cs="Times New Roman"/>
+                <w:sz w:val="24"/>
+                <w:szCs w:val="24"/>
+              </w:rPr>
+              <w:t>í</w:t>
+            </w:r>
+            <w:proofErr w:type="spellEnd"/>
+            <w:r>
+              <w:rPr>
+                <w:rFonts w:ascii="Times New Roman" w:eastAsia="SimSun" w:hAnsi="Times New Roman" w:cs="Times New Roman"/>
+                <w:sz w:val="24"/>
+                <w:szCs w:val="24"/>
+              </w:rPr>
+              <w:t xml:space="preserve"> </w:t>
+            </w:r>
+            <w:proofErr w:type="spellStart"/>
+            <w:r>
+              <w:rPr>
+                <w:rFonts w:ascii="Times New Roman" w:eastAsia="SimSun" w:hAnsi="Times New Roman" w:cs="Times New Roman"/>
+                <w:sz w:val="24"/>
+                <w:szCs w:val="24"/>
+              </w:rPr>
+              <w:t>sú</w:t>
+            </w:r>
+            <w:proofErr w:type="spellEnd"/>
+            <w:r>
+              <w:rPr>
+                <w:rFonts w:ascii="Times New Roman" w:eastAsia="SimSun" w:hAnsi="Times New Roman" w:cs="Times New Roman"/>
+                <w:sz w:val="24"/>
+                <w:szCs w:val="24"/>
+              </w:rPr>
+              <w:t xml:space="preserve">’ nan </w:t>
+            </w:r>
+            <w:proofErr w:type="spellStart"/>
+            <w:r>
+              <w:rPr>
+                <w:rFonts w:ascii="Times New Roman" w:eastAsia="SimSun" w:hAnsi="Times New Roman" w:cs="Times New Roman"/>
+                <w:sz w:val="24"/>
+                <w:szCs w:val="24"/>
+              </w:rPr>
+              <w:t>sûn</w:t>
+            </w:r>
+            <w:proofErr w:type="spellEnd"/>
+            <w:r>
+              <w:rPr>
+                <w:rFonts w:ascii="Times New Roman" w:eastAsia="SimSun" w:hAnsi="Times New Roman" w:cs="Times New Roman"/>
+                <w:sz w:val="24"/>
+                <w:szCs w:val="24"/>
+              </w:rPr>
+              <w:t>’.</w:t>
             </w:r>
           </w:p>
         </w:tc>
@@ -72,9 +1001,91 @@
             <w:tcW w:w="8640" w:type="dxa"/>
           </w:tcPr>
           <w:p>
-            <w:r>
-              <w:t>Numberless, [ia m su‘.</w:t>
-            </w:r>
+            <w:pPr>
+              <w:rPr>
+                <w:rFonts w:ascii="Times New Roman" w:eastAsia="SimSun" w:hAnsi="Times New Roman" w:cs="Times New Roman"/>
+                <w:sz w:val="24"/>
+                <w:szCs w:val="24"/>
+              </w:rPr>
+            </w:pPr>
+            <w:r>
+              <w:rPr>
+                <w:rFonts w:ascii="Times New Roman" w:eastAsia="SimSun" w:hAnsi="Times New Roman" w:cs="Times New Roman"/>
+                <w:sz w:val="24"/>
+                <w:szCs w:val="24"/>
+              </w:rPr>
+              <w:t xml:space="preserve">Numberless, </w:t>
+            </w:r>
+            <w:r>
+              <w:rPr>
+                <w:rFonts w:ascii="Times New Roman" w:eastAsia="SimSun" w:hAnsi="Times New Roman" w:cs="Times New Roman"/>
+                <w:sz w:val="24"/>
+                <w:szCs w:val="24"/>
+              </w:rPr>
+              <w:t>嘸</w:t>
+            </w:r>
+            <w:r>
+              <w:rPr>
+                <w:rFonts w:ascii="Times New Roman" w:eastAsia="SimSun" w:hAnsi="Times New Roman" w:cs="Times New Roman"/>
+                <w:sz w:val="24"/>
+                <w:szCs w:val="24"/>
+                <w:lang w:eastAsia="zh-CN"/>
+              </w:rPr>
+              <w:t>數</w:t>
+            </w:r>
+            <w:r>
+              <w:rPr>
+                <w:rFonts w:ascii="Times New Roman" w:eastAsia="SimSun" w:hAnsi="Times New Roman" w:cs="Times New Roman"/>
+                <w:sz w:val="24"/>
+                <w:szCs w:val="24"/>
+                <w:lang w:eastAsia="zh-CN"/>
+              </w:rPr>
+              <w:t xml:space="preserve">, </w:t>
+            </w:r>
+            <w:r>
+              <w:rPr>
+                <w:rFonts w:ascii="Times New Roman" w:eastAsia="SimSun" w:hAnsi="Times New Roman" w:cs="Times New Roman"/>
+                <w:sz w:val="24"/>
+                <w:szCs w:val="24"/>
+              </w:rPr>
+              <w:t xml:space="preserve">m </w:t>
+            </w:r>
+            <w:proofErr w:type="spellStart"/>
+            <w:r>
+              <w:rPr>
+                <w:rFonts w:ascii="Times New Roman" w:eastAsia="SimSun" w:hAnsi="Times New Roman" w:cs="Times New Roman"/>
+                <w:sz w:val="24"/>
+                <w:szCs w:val="24"/>
+              </w:rPr>
+              <w:t>s</w:t>
+            </w:r>
+            <w:r>
+              <w:rPr>
+                <w:rFonts w:ascii="Times New Roman" w:eastAsia="SimSun" w:hAnsi="Times New Roman" w:cs="Times New Roman"/>
+                <w:sz w:val="24"/>
+                <w:szCs w:val="24"/>
+              </w:rPr>
+              <w:t>ú</w:t>
+            </w:r>
+            <w:proofErr w:type="spellEnd"/>
+            <w:proofErr w:type="gramStart"/>
+            <w:r>
+              <w:rPr>
+                <w:rFonts w:ascii="Times New Roman" w:eastAsia="SimSun" w:hAnsi="Times New Roman" w:cs="Times New Roman"/>
+                <w:sz w:val="24"/>
+                <w:szCs w:val="24"/>
+              </w:rPr>
+              <w:t xml:space="preserve">’ </w:t>
+            </w:r>
+            <w:r>
+              <w:rPr>
+                <w:rFonts w:ascii="Times New Roman" w:eastAsia="SimSun" w:hAnsi="Times New Roman" w:cs="Times New Roman"/>
+                <w:sz w:val="24"/>
+                <w:szCs w:val="24"/>
+              </w:rPr>
+              <w:t>.</w:t>
+            </w:r>
+            <w:proofErr w:type="gramEnd"/>
           </w:p>
         </w:tc>
       </w:tr>
@@ -84,8 +1095,115 @@
             <w:tcW w:w="8640" w:type="dxa"/>
           </w:tcPr>
           <w:p>
-            <w:r>
-              <w:t>Numbness, (of foot) BEI IK kiah mé.</w:t>
+            <w:pPr>
+              <w:rPr>
+                <w:rFonts w:ascii="Times New Roman" w:eastAsia="SimSun" w:hAnsi="Times New Roman" w:cs="Times New Roman"/>
+                <w:sz w:val="24"/>
+                <w:szCs w:val="24"/>
+              </w:rPr>
+            </w:pPr>
+            <w:r>
+              <w:rPr>
+                <w:rFonts w:ascii="Times New Roman" w:eastAsia="SimSun" w:hAnsi="Times New Roman" w:cs="Times New Roman"/>
+                <w:sz w:val="24"/>
+                <w:szCs w:val="24"/>
+              </w:rPr>
+              <w:t>Numbness, (of foot)</w:t>
+            </w:r>
+            <w:r>
+              <w:rPr>
+                <w:rFonts w:ascii="Times New Roman" w:eastAsia="SimSun" w:hAnsi="Times New Roman" w:cs="Times New Roman"/>
+                <w:sz w:val="24"/>
+                <w:szCs w:val="24"/>
+                <w:lang w:eastAsia="zh-CN"/>
+              </w:rPr>
+              <w:t xml:space="preserve"> </w:t>
+            </w:r>
+            <w:r>
+              <w:rPr>
+                <w:rFonts w:ascii="Times New Roman" w:eastAsia="SimSun" w:hAnsi="Times New Roman" w:cs="Times New Roman"/>
+                <w:sz w:val="24"/>
+                <w:szCs w:val="24"/>
+                <w:lang w:eastAsia="zh-CN"/>
+              </w:rPr>
+              <w:t>脚麻</w:t>
+            </w:r>
+            <w:r>
+              <w:rPr>
+                <w:rFonts w:ascii="Times New Roman" w:eastAsia="SimSun" w:hAnsi="Times New Roman" w:cs="Times New Roman"/>
+                <w:sz w:val="24"/>
+                <w:szCs w:val="24"/>
+                <w:lang w:eastAsia="zh-CN"/>
+              </w:rPr>
+              <w:t>,</w:t>
+            </w:r>
+            <w:r>
+              <w:rPr>
+                <w:rFonts w:ascii="Times New Roman" w:eastAsia="SimSun" w:hAnsi="Times New Roman" w:cs="Times New Roman"/>
+                <w:sz w:val="24"/>
+                <w:szCs w:val="24"/>
+              </w:rPr>
+              <w:t xml:space="preserve"> </w:t>
+            </w:r>
+            <w:proofErr w:type="spellStart"/>
+            <w:r>
+              <w:rPr>
+                <w:rFonts w:ascii="Times New Roman" w:eastAsia="SimSun" w:hAnsi="Times New Roman" w:cs="Times New Roman"/>
+                <w:sz w:val="24"/>
+                <w:szCs w:val="24"/>
+              </w:rPr>
+              <w:t>ki</w:t>
+            </w:r>
+            <w:r>
+              <w:rPr>
+                <w:rFonts w:ascii="Times New Roman" w:eastAsia="SimSun" w:hAnsi="Times New Roman" w:cs="Times New Roman"/>
+                <w:sz w:val="24"/>
+                <w:szCs w:val="24"/>
+              </w:rPr>
+              <w:t>á</w:t>
+            </w:r>
+            <w:r>
+              <w:rPr>
+                <w:rFonts w:ascii="Times New Roman" w:eastAsia="SimSun" w:hAnsi="Times New Roman" w:cs="Times New Roman"/>
+                <w:sz w:val="24"/>
+                <w:szCs w:val="24"/>
+              </w:rPr>
+              <w:t>h</w:t>
+            </w:r>
+            <w:proofErr w:type="spellEnd"/>
+            <w:r>
+              <w:rPr>
+                <w:rFonts w:ascii="Times New Roman" w:eastAsia="SimSun" w:hAnsi="Times New Roman" w:cs="Times New Roman"/>
+                <w:sz w:val="24"/>
+                <w:szCs w:val="24"/>
+              </w:rPr>
+              <w:t xml:space="preserve"> </w:t>
+            </w:r>
+            <w:proofErr w:type="spellStart"/>
+            <w:r>
+              <w:rPr>
+                <w:rFonts w:ascii="Times New Roman" w:eastAsia="SimSun" w:hAnsi="Times New Roman" w:cs="Times New Roman"/>
+                <w:sz w:val="24"/>
+                <w:szCs w:val="24"/>
+              </w:rPr>
+              <w:t>m</w:t>
+            </w:r>
+            <w:r>
+              <w:rPr>
+                <w:rFonts w:ascii="Times New Roman" w:eastAsia="SimSun" w:hAnsi="Times New Roman" w:cs="Times New Roman"/>
+                <w:sz w:val="24"/>
+                <w:szCs w:val="24"/>
+              </w:rPr>
+              <w:t>ó</w:t>
+            </w:r>
+            <w:proofErr w:type="spellEnd"/>
+            <w:r>
+              <w:rPr>
+                <w:rFonts w:ascii="Times New Roman" w:eastAsia="SimSun" w:hAnsi="Times New Roman" w:cs="Times New Roman"/>
+                <w:sz w:val="24"/>
+                <w:szCs w:val="24"/>
+              </w:rPr>
+              <w:t>.</w:t>
             </w:r>
           </w:p>
         </w:tc>
@@ -96,8 +1214,145 @@
             <w:tcW w:w="8640" w:type="dxa"/>
           </w:tcPr>
           <w:p>
-            <w:r>
-              <w:t>Numerous, &amp; tu, 4G ta hau‘.</w:t>
+            <w:pPr>
+              <w:rPr>
+                <w:rFonts w:ascii="Times New Roman" w:eastAsia="SimSun" w:hAnsi="Times New Roman" w:cs="Times New Roman"/>
+                <w:sz w:val="24"/>
+                <w:szCs w:val="24"/>
+              </w:rPr>
+            </w:pPr>
+            <w:r>
+              <w:rPr>
+                <w:rFonts w:ascii="Times New Roman" w:eastAsia="SimSun" w:hAnsi="Times New Roman" w:cs="Times New Roman"/>
+                <w:sz w:val="24"/>
+                <w:szCs w:val="24"/>
+              </w:rPr>
+              <w:t xml:space="preserve">Numerous, </w:t>
+            </w:r>
+            <w:r>
+              <w:rPr>
+                <w:rFonts w:ascii="Times New Roman" w:eastAsia="SimSun" w:hAnsi="Times New Roman" w:cs="Times New Roman"/>
+                <w:sz w:val="24"/>
+                <w:szCs w:val="24"/>
+                <w:lang w:eastAsia="zh-CN"/>
+              </w:rPr>
+              <w:t>多</w:t>
+            </w:r>
+            <w:r>
+              <w:rPr>
+                <w:rFonts w:ascii="Times New Roman" w:eastAsia="SimSun" w:hAnsi="Times New Roman" w:cs="Times New Roman"/>
+                <w:sz w:val="24"/>
+                <w:szCs w:val="24"/>
+                <w:lang w:eastAsia="zh-CN"/>
+              </w:rPr>
+              <w:t xml:space="preserve">, </w:t>
+            </w:r>
+            <w:proofErr w:type="spellStart"/>
+            <w:proofErr w:type="gramStart"/>
+            <w:r>
+              <w:rPr>
+                <w:rFonts w:ascii="Times New Roman" w:eastAsia="SimSun" w:hAnsi="Times New Roman" w:cs="Times New Roman"/>
+                <w:sz w:val="24"/>
+                <w:szCs w:val="24"/>
+              </w:rPr>
+              <w:t>t</w:t>
+            </w:r>
+            <w:r>
+              <w:rPr>
+                <w:rFonts w:ascii="Times New Roman" w:eastAsia="SimSun" w:hAnsi="Times New Roman" w:cs="Times New Roman"/>
+                <w:sz w:val="24"/>
+                <w:szCs w:val="24"/>
+              </w:rPr>
+              <w:t>ú</w:t>
+            </w:r>
+            <w:proofErr w:type="spellEnd"/>
+            <w:r>
+              <w:rPr>
+                <w:rFonts w:ascii="Times New Roman" w:eastAsia="SimSun" w:hAnsi="Times New Roman" w:cs="Times New Roman"/>
+                <w:sz w:val="24"/>
+                <w:szCs w:val="24"/>
+              </w:rPr>
+              <w:t xml:space="preserve">, </w:t>
+            </w:r>
+            <w:r>
+              <w:rPr>
+                <w:rFonts w:ascii="Times New Roman" w:eastAsia="SimSun" w:hAnsi="Times New Roman" w:cs="Times New Roman"/>
+                <w:sz w:val="24"/>
+                <w:szCs w:val="24"/>
+                <w:lang w:eastAsia="zh-CN"/>
+              </w:rPr>
+              <w:t xml:space="preserve"> </w:t>
+            </w:r>
+            <w:r>
+              <w:rPr>
+                <w:rFonts w:ascii="Times New Roman" w:eastAsia="SimSun" w:hAnsi="Times New Roman" w:cs="Times New Roman"/>
+                <w:sz w:val="24"/>
+                <w:szCs w:val="24"/>
+                <w:lang w:eastAsia="zh-CN"/>
+              </w:rPr>
+              <w:t>多化</w:t>
+            </w:r>
+            <w:proofErr w:type="gramEnd"/>
+            <w:r>
+              <w:rPr>
+                <w:rFonts w:ascii="Times New Roman" w:eastAsia="SimSun" w:hAnsi="Times New Roman" w:cs="Times New Roman"/>
+                <w:sz w:val="24"/>
+                <w:szCs w:val="24"/>
+                <w:lang w:eastAsia="zh-CN"/>
+              </w:rPr>
+              <w:t xml:space="preserve">, </w:t>
+            </w:r>
+            <w:proofErr w:type="spellStart"/>
+            <w:r>
+              <w:rPr>
+                <w:rFonts w:ascii="Times New Roman" w:eastAsia="SimSun" w:hAnsi="Times New Roman" w:cs="Times New Roman"/>
+                <w:sz w:val="24"/>
+                <w:szCs w:val="24"/>
+              </w:rPr>
+              <w:t>tú</w:t>
+            </w:r>
+            <w:proofErr w:type="spellEnd"/>
+            <w:r>
+              <w:rPr>
+                <w:rFonts w:ascii="Times New Roman" w:eastAsia="SimSun" w:hAnsi="Times New Roman" w:cs="Times New Roman"/>
+                <w:sz w:val="24"/>
+                <w:szCs w:val="24"/>
+              </w:rPr>
+              <w:t xml:space="preserve"> </w:t>
+            </w:r>
+            <w:r>
+              <w:rPr>
+                <w:rFonts w:ascii="Times New Roman" w:eastAsia="SimSun" w:hAnsi="Times New Roman" w:cs="Times New Roman"/>
+                <w:sz w:val="24"/>
+                <w:szCs w:val="24"/>
+              </w:rPr>
+              <w:t xml:space="preserve"> </w:t>
+            </w:r>
+            <w:proofErr w:type="spellStart"/>
+            <w:r>
+              <w:rPr>
+                <w:rFonts w:ascii="Times New Roman" w:eastAsia="SimSun" w:hAnsi="Times New Roman" w:cs="Times New Roman"/>
+                <w:sz w:val="24"/>
+                <w:szCs w:val="24"/>
+              </w:rPr>
+              <w:t>hau</w:t>
+            </w:r>
+            <w:proofErr w:type="spellEnd"/>
+            <w:r>
+              <w:rPr>
+                <w:rFonts w:ascii="Times New Roman" w:eastAsia="SimSun" w:hAnsi="Times New Roman" w:cs="Times New Roman"/>
+                <w:sz w:val="24"/>
+                <w:szCs w:val="24"/>
+              </w:rPr>
+              <w:t>’</w:t>
+            </w:r>
+            <w:r>
+              <w:rPr>
+                <w:rFonts w:ascii="Times New Roman" w:eastAsia="SimSun" w:hAnsi="Times New Roman" w:cs="Times New Roman"/>
+                <w:sz w:val="24"/>
+                <w:szCs w:val="24"/>
+              </w:rPr>
+              <w:t>.</w:t>
             </w:r>
           </w:p>
         </w:tc>
@@ -108,8 +1363,109 @@
             <w:tcW w:w="8640" w:type="dxa"/>
           </w:tcPr>
           <w:p>
-            <w:r>
-              <w:t>Nun, (Buddhist) JEAR ni ka.</w:t>
+            <w:pPr>
+              <w:rPr>
+                <w:rFonts w:ascii="Times New Roman" w:eastAsia="SimSun" w:hAnsi="Times New Roman" w:cs="Times New Roman"/>
+                <w:sz w:val="24"/>
+                <w:szCs w:val="24"/>
+              </w:rPr>
+            </w:pPr>
+            <w:r>
+              <w:rPr>
+                <w:rFonts w:ascii="Times New Roman" w:eastAsia="SimSun" w:hAnsi="Times New Roman" w:cs="Times New Roman"/>
+                <w:sz w:val="24"/>
+                <w:szCs w:val="24"/>
+              </w:rPr>
+              <w:t>Nun, (</w:t>
+            </w:r>
+            <w:proofErr w:type="gramStart"/>
+            <w:r>
+              <w:rPr>
+                <w:rFonts w:ascii="Times New Roman" w:eastAsia="SimSun" w:hAnsi="Times New Roman" w:cs="Times New Roman"/>
+                <w:sz w:val="24"/>
+                <w:szCs w:val="24"/>
+              </w:rPr>
+              <w:t xml:space="preserve">Buddhist)  </w:t>
+            </w:r>
+            <w:r>
+              <w:rPr>
+                <w:rFonts w:ascii="Times New Roman" w:eastAsia="SimSun" w:hAnsi="Times New Roman" w:cs="Times New Roman"/>
+                <w:sz w:val="24"/>
+                <w:szCs w:val="24"/>
+                <w:lang w:eastAsia="zh-CN"/>
+              </w:rPr>
+              <w:t xml:space="preserve"> </w:t>
+            </w:r>
+            <w:proofErr w:type="gramEnd"/>
+            <w:r>
+              <w:rPr>
+                <w:rFonts w:ascii="Times New Roman" w:eastAsia="SimSun" w:hAnsi="Times New Roman" w:cs="Times New Roman"/>
+                <w:sz w:val="24"/>
+                <w:szCs w:val="24"/>
+                <w:lang w:eastAsia="zh-CN"/>
+              </w:rPr>
+              <w:t>尼姑</w:t>
+            </w:r>
+            <w:r>
+              <w:rPr>
+                <w:rFonts w:ascii="Times New Roman" w:eastAsia="SimSun" w:hAnsi="Times New Roman" w:cs="Times New Roman"/>
+                <w:sz w:val="24"/>
+                <w:szCs w:val="24"/>
+                <w:lang w:eastAsia="zh-CN"/>
+              </w:rPr>
+              <w:t xml:space="preserve">, </w:t>
+            </w:r>
+            <w:proofErr w:type="spellStart"/>
+            <w:r>
+              <w:rPr>
+                <w:rFonts w:ascii="Times New Roman" w:eastAsia="SimSun" w:hAnsi="Times New Roman" w:cs="Times New Roman"/>
+                <w:sz w:val="24"/>
+                <w:szCs w:val="24"/>
+              </w:rPr>
+              <w:t>n</w:t>
+            </w:r>
+            <w:r>
+              <w:rPr>
+                <w:rFonts w:ascii="Times New Roman" w:eastAsia="SimSun" w:hAnsi="Times New Roman" w:cs="Times New Roman"/>
+                <w:sz w:val="24"/>
+                <w:szCs w:val="24"/>
+              </w:rPr>
+              <w:t>í</w:t>
+            </w:r>
+            <w:proofErr w:type="spellEnd"/>
+            <w:r>
+              <w:rPr>
+                <w:rFonts w:ascii="Times New Roman" w:eastAsia="SimSun" w:hAnsi="Times New Roman" w:cs="Times New Roman"/>
+                <w:sz w:val="24"/>
+                <w:szCs w:val="24"/>
+              </w:rPr>
+              <w:t xml:space="preserve"> </w:t>
+            </w:r>
+            <w:proofErr w:type="spellStart"/>
+            <w:r>
+              <w:rPr>
+                <w:rFonts w:ascii="Times New Roman" w:eastAsia="SimSun" w:hAnsi="Times New Roman" w:cs="Times New Roman"/>
+                <w:sz w:val="24"/>
+                <w:szCs w:val="24"/>
+              </w:rPr>
+              <w:t>k</w:t>
+            </w:r>
+            <w:r>
+              <w:rPr>
+                <w:rFonts w:ascii="Times New Roman" w:eastAsia="SimSun" w:hAnsi="Times New Roman" w:cs="Times New Roman"/>
+                <w:sz w:val="24"/>
+                <w:szCs w:val="24"/>
+              </w:rPr>
+              <w:t>ú</w:t>
+            </w:r>
+            <w:proofErr w:type="spellEnd"/>
+            <w:r>
+              <w:rPr>
+                <w:rFonts w:ascii="Times New Roman" w:eastAsia="SimSun" w:hAnsi="Times New Roman" w:cs="Times New Roman"/>
+                <w:sz w:val="24"/>
+                <w:szCs w:val="24"/>
+              </w:rPr>
+              <w:t>.</w:t>
             </w:r>
           </w:p>
         </w:tc>
@@ -120,8 +1476,163 @@
             <w:tcW w:w="8640" w:type="dxa"/>
           </w:tcPr>
           <w:p>
-            <w:r>
-              <w:t>Nurse, (#42 sun sun, (wetnurse) Wy</w:t>
+            <w:pPr>
+              <w:rPr>
+                <w:rFonts w:ascii="Times New Roman" w:eastAsia="SimSun" w:hAnsi="Times New Roman" w:cs="Times New Roman"/>
+                <w:sz w:val="24"/>
+                <w:szCs w:val="24"/>
+              </w:rPr>
+            </w:pPr>
+            <w:r>
+              <w:rPr>
+                <w:rFonts w:ascii="Times New Roman" w:eastAsia="SimSun" w:hAnsi="Times New Roman" w:cs="Times New Roman"/>
+                <w:sz w:val="24"/>
+                <w:szCs w:val="24"/>
+              </w:rPr>
+              <w:t>Nurse,</w:t>
+            </w:r>
+            <w:r>
+              <w:rPr>
+                <w:rFonts w:ascii="Times New Roman" w:eastAsia="SimSun" w:hAnsi="Times New Roman" w:cs="Times New Roman"/>
+                <w:sz w:val="24"/>
+                <w:szCs w:val="24"/>
+                <w:lang w:eastAsia="zh-CN"/>
+              </w:rPr>
+              <w:t xml:space="preserve"> </w:t>
+            </w:r>
+            <w:r>
+              <w:rPr>
+                <w:rFonts w:ascii="Times New Roman" w:eastAsia="SimSun" w:hAnsi="Times New Roman" w:cs="Times New Roman"/>
+                <w:sz w:val="24"/>
+                <w:szCs w:val="24"/>
+                <w:lang w:eastAsia="zh-CN"/>
+              </w:rPr>
+              <w:t>嬸嬸</w:t>
+            </w:r>
+            <w:r>
+              <w:rPr>
+                <w:rFonts w:ascii="Times New Roman" w:eastAsia="SimSun" w:hAnsi="Times New Roman" w:cs="Times New Roman"/>
+                <w:sz w:val="24"/>
+                <w:szCs w:val="24"/>
+                <w:lang w:eastAsia="zh-CN"/>
+              </w:rPr>
+              <w:t>,</w:t>
+            </w:r>
+            <w:r>
+              <w:rPr>
+                <w:rFonts w:ascii="Times New Roman" w:eastAsia="SimSun" w:hAnsi="Times New Roman" w:cs="Times New Roman"/>
+                <w:sz w:val="24"/>
+                <w:szCs w:val="24"/>
+              </w:rPr>
+              <w:t xml:space="preserve"> sun </w:t>
+            </w:r>
+            <w:proofErr w:type="spellStart"/>
+            <w:r>
+              <w:rPr>
+                <w:rFonts w:ascii="Times New Roman" w:eastAsia="SimSun" w:hAnsi="Times New Roman" w:cs="Times New Roman"/>
+                <w:sz w:val="24"/>
+                <w:szCs w:val="24"/>
+              </w:rPr>
+              <w:t>sun</w:t>
+            </w:r>
+            <w:proofErr w:type="spellEnd"/>
+            <w:r>
+              <w:rPr>
+                <w:rFonts w:ascii="Times New Roman" w:eastAsia="SimSun" w:hAnsi="Times New Roman" w:cs="Times New Roman"/>
+                <w:sz w:val="24"/>
+                <w:szCs w:val="24"/>
+              </w:rPr>
+              <w:t>, (</w:t>
+            </w:r>
+            <w:proofErr w:type="gramStart"/>
+            <w:r>
+              <w:rPr>
+                <w:rFonts w:ascii="Times New Roman" w:eastAsia="SimSun" w:hAnsi="Times New Roman" w:cs="Times New Roman"/>
+                <w:sz w:val="24"/>
+                <w:szCs w:val="24"/>
+              </w:rPr>
+              <w:t xml:space="preserve">wetnurse) </w:t>
+            </w:r>
+            <w:r>
+              <w:rPr>
+                <w:rFonts w:ascii="Times New Roman" w:eastAsia="SimSun" w:hAnsi="Times New Roman" w:cs="Times New Roman"/>
+                <w:sz w:val="24"/>
+                <w:szCs w:val="24"/>
+                <w:lang w:eastAsia="zh-CN"/>
+              </w:rPr>
+              <w:t xml:space="preserve"> </w:t>
+            </w:r>
+            <w:r>
+              <w:rPr>
+                <w:rFonts w:ascii="Times New Roman" w:eastAsia="SimSun" w:hAnsi="Times New Roman" w:cs="Times New Roman"/>
+                <w:sz w:val="24"/>
+                <w:szCs w:val="24"/>
+                <w:lang w:eastAsia="zh-CN"/>
+              </w:rPr>
+              <w:t>奶</w:t>
+            </w:r>
+            <w:r>
+              <w:rPr>
+                <w:rFonts w:ascii="Times New Roman" w:eastAsia="SimSun" w:hAnsi="Times New Roman" w:cs="Times New Roman"/>
+                <w:sz w:val="24"/>
+                <w:szCs w:val="24"/>
+                <w:lang w:eastAsia="zh-CN"/>
+              </w:rPr>
+              <w:t>嬸嬸</w:t>
+            </w:r>
+            <w:proofErr w:type="gramEnd"/>
+            <w:r>
+              <w:rPr>
+                <w:rFonts w:ascii="Times New Roman" w:eastAsia="SimSun" w:hAnsi="Times New Roman" w:cs="Times New Roman"/>
+                <w:sz w:val="24"/>
+                <w:szCs w:val="24"/>
+                <w:lang w:eastAsia="zh-CN"/>
+              </w:rPr>
+              <w:t xml:space="preserve">, </w:t>
+            </w:r>
+            <w:r>
+              <w:rPr>
+                <w:rFonts w:ascii="Times New Roman" w:eastAsia="SimSun" w:hAnsi="Times New Roman" w:cs="Times New Roman"/>
+                <w:sz w:val="24"/>
+                <w:szCs w:val="24"/>
+              </w:rPr>
+              <w:t>‘</w:t>
+            </w:r>
+            <w:proofErr w:type="spellStart"/>
+            <w:r>
+              <w:rPr>
+                <w:rFonts w:ascii="Times New Roman" w:eastAsia="SimSun" w:hAnsi="Times New Roman" w:cs="Times New Roman"/>
+                <w:sz w:val="24"/>
+                <w:szCs w:val="24"/>
+              </w:rPr>
+              <w:t>ná</w:t>
+            </w:r>
+            <w:proofErr w:type="spellEnd"/>
+            <w:r>
+              <w:rPr>
+                <w:rFonts w:ascii="Times New Roman" w:eastAsia="SimSun" w:hAnsi="Times New Roman" w:cs="Times New Roman"/>
+                <w:sz w:val="24"/>
+                <w:szCs w:val="24"/>
+              </w:rPr>
+              <w:t xml:space="preserve"> sun </w:t>
+            </w:r>
+            <w:proofErr w:type="spellStart"/>
+            <w:r>
+              <w:rPr>
+                <w:rFonts w:ascii="Times New Roman" w:eastAsia="SimSun" w:hAnsi="Times New Roman" w:cs="Times New Roman"/>
+                <w:sz w:val="24"/>
+                <w:szCs w:val="24"/>
+              </w:rPr>
+              <w:t>sun</w:t>
+            </w:r>
+            <w:proofErr w:type="spellEnd"/>
+            <w:r>
+              <w:rPr>
+                <w:rFonts w:ascii="Times New Roman" w:eastAsia="SimSun" w:hAnsi="Times New Roman" w:cs="Times New Roman"/>
+                <w:sz w:val="24"/>
+                <w:szCs w:val="24"/>
+              </w:rPr>
+              <w:t xml:space="preserve">. </w:t>
             </w:r>
           </w:p>
         </w:tc>
@@ -132,8 +1643,243 @@
             <w:tcW w:w="8640" w:type="dxa"/>
           </w:tcPr>
           <w:p>
-            <w:r>
-              <w:t>Nurse, (to a baby) ON) NES | bau‘ ’siau</w:t>
+            <w:pPr>
+              <w:rPr>
+                <w:rFonts w:ascii="Times New Roman" w:eastAsia="SimSun" w:hAnsi="Times New Roman" w:cs="Times New Roman"/>
+                <w:sz w:val="24"/>
+                <w:szCs w:val="24"/>
+              </w:rPr>
+            </w:pPr>
+            <w:r>
+              <w:rPr>
+                <w:rFonts w:ascii="Times New Roman" w:eastAsia="SimSun" w:hAnsi="Times New Roman" w:cs="Times New Roman"/>
+                <w:sz w:val="24"/>
+                <w:szCs w:val="24"/>
+              </w:rPr>
+              <w:t xml:space="preserve">Nurse, (to a baby) </w:t>
+            </w:r>
+            <w:proofErr w:type="gramStart"/>
+            <w:r>
+              <w:rPr>
+                <w:rFonts w:ascii="Times New Roman" w:eastAsia="SimSun" w:hAnsi="Times New Roman" w:cs="Times New Roman"/>
+                <w:sz w:val="24"/>
+                <w:szCs w:val="24"/>
+                <w:lang w:eastAsia="zh-CN"/>
+              </w:rPr>
+              <w:t>抱小囡</w:t>
+            </w:r>
+            <w:r>
+              <w:rPr>
+                <w:rFonts w:ascii="Times New Roman" w:eastAsia="SimSun" w:hAnsi="Times New Roman" w:cs="Times New Roman"/>
+                <w:sz w:val="24"/>
+                <w:szCs w:val="24"/>
+                <w:lang w:eastAsia="zh-CN"/>
+              </w:rPr>
+              <w:t xml:space="preserve">, </w:t>
+            </w:r>
+            <w:r>
+              <w:rPr>
+                <w:rFonts w:ascii="Times New Roman" w:eastAsia="SimSun" w:hAnsi="Times New Roman" w:cs="Times New Roman"/>
+                <w:sz w:val="24"/>
+                <w:szCs w:val="24"/>
+              </w:rPr>
+              <w:t xml:space="preserve"> </w:t>
+            </w:r>
+            <w:proofErr w:type="spellStart"/>
+            <w:r>
+              <w:rPr>
+                <w:rFonts w:ascii="Times New Roman" w:eastAsia="SimSun" w:hAnsi="Times New Roman" w:cs="Times New Roman"/>
+                <w:sz w:val="24"/>
+                <w:szCs w:val="24"/>
+              </w:rPr>
+              <w:t>bau</w:t>
+            </w:r>
+            <w:proofErr w:type="spellEnd"/>
+            <w:proofErr w:type="gramEnd"/>
+            <w:r>
+              <w:rPr>
+                <w:rFonts w:ascii="Times New Roman" w:eastAsia="SimSun" w:hAnsi="Times New Roman" w:cs="Times New Roman"/>
+                <w:sz w:val="24"/>
+                <w:szCs w:val="24"/>
+              </w:rPr>
+              <w:t>’</w:t>
+            </w:r>
+            <w:r>
+              <w:rPr>
+                <w:rFonts w:ascii="Times New Roman" w:eastAsia="SimSun" w:hAnsi="Times New Roman" w:cs="Times New Roman"/>
+                <w:sz w:val="24"/>
+                <w:szCs w:val="24"/>
+              </w:rPr>
+              <w:t xml:space="preserve"> </w:t>
+            </w:r>
+            <w:r>
+              <w:rPr>
+                <w:rFonts w:ascii="Times New Roman" w:eastAsia="SimSun" w:hAnsi="Times New Roman" w:cs="Times New Roman"/>
+                <w:sz w:val="24"/>
+                <w:szCs w:val="24"/>
+              </w:rPr>
+              <w:t>‘</w:t>
+            </w:r>
+            <w:proofErr w:type="spellStart"/>
+            <w:r>
+              <w:rPr>
+                <w:rFonts w:ascii="Times New Roman" w:eastAsia="SimSun" w:hAnsi="Times New Roman" w:cs="Times New Roman"/>
+                <w:sz w:val="24"/>
+                <w:szCs w:val="24"/>
+              </w:rPr>
+              <w:t>siau</w:t>
+            </w:r>
+            <w:proofErr w:type="spellEnd"/>
+            <w:r>
+              <w:rPr>
+                <w:rFonts w:ascii="Times New Roman" w:eastAsia="SimSun" w:hAnsi="Times New Roman" w:cs="Times New Roman"/>
+                <w:sz w:val="24"/>
+                <w:szCs w:val="24"/>
+              </w:rPr>
+              <w:t xml:space="preserve"> ‘</w:t>
+            </w:r>
+            <w:proofErr w:type="spellStart"/>
+            <w:r>
+              <w:rPr>
+                <w:rFonts w:ascii="Times New Roman" w:eastAsia="SimSun" w:hAnsi="Times New Roman" w:cs="Times New Roman"/>
+                <w:sz w:val="24"/>
+                <w:szCs w:val="24"/>
+              </w:rPr>
+              <w:t>nön</w:t>
+            </w:r>
+            <w:proofErr w:type="spellEnd"/>
+            <w:r>
+              <w:rPr>
+                <w:rFonts w:ascii="Times New Roman" w:eastAsia="SimSun" w:hAnsi="Times New Roman" w:cs="Times New Roman"/>
+                <w:sz w:val="24"/>
+                <w:szCs w:val="24"/>
+              </w:rPr>
+              <w:t>, (a sick person)</w:t>
+            </w:r>
+            <w:r>
+              <w:rPr>
+                <w:rFonts w:ascii="Times New Roman" w:eastAsia="SimSun" w:hAnsi="Times New Roman" w:cs="Times New Roman"/>
+                <w:sz w:val="24"/>
+                <w:szCs w:val="24"/>
+                <w:lang w:eastAsia="zh-CN"/>
+              </w:rPr>
+              <w:t>服事</w:t>
+            </w:r>
+            <w:r>
+              <w:rPr>
+                <w:rFonts w:ascii="Times New Roman" w:eastAsia="SimSun" w:hAnsi="Times New Roman" w:cs="Times New Roman"/>
+                <w:sz w:val="24"/>
+                <w:szCs w:val="24"/>
+                <w:lang w:eastAsia="zh-CN"/>
+              </w:rPr>
+              <w:t>,</w:t>
+            </w:r>
+            <w:r>
+              <w:rPr>
+                <w:rFonts w:ascii="Times New Roman" w:eastAsia="SimSun" w:hAnsi="Times New Roman" w:cs="Times New Roman"/>
+                <w:sz w:val="24"/>
+                <w:szCs w:val="24"/>
+              </w:rPr>
+              <w:t xml:space="preserve"> </w:t>
+            </w:r>
+            <w:proofErr w:type="spellStart"/>
+            <w:r>
+              <w:rPr>
+                <w:rFonts w:ascii="Times New Roman" w:eastAsia="SimSun" w:hAnsi="Times New Roman" w:cs="Times New Roman"/>
+                <w:sz w:val="24"/>
+                <w:szCs w:val="24"/>
+              </w:rPr>
+              <w:t>vóh</w:t>
+            </w:r>
+            <w:proofErr w:type="spellEnd"/>
+            <w:r>
+              <w:rPr>
+                <w:rFonts w:ascii="Times New Roman" w:eastAsia="SimSun" w:hAnsi="Times New Roman" w:cs="Times New Roman"/>
+                <w:sz w:val="24"/>
+                <w:szCs w:val="24"/>
+              </w:rPr>
+              <w:t xml:space="preserve"> </w:t>
+            </w:r>
+            <w:proofErr w:type="spellStart"/>
+            <w:r>
+              <w:rPr>
+                <w:rFonts w:ascii="Times New Roman" w:eastAsia="SimSun" w:hAnsi="Times New Roman" w:cs="Times New Roman"/>
+                <w:sz w:val="24"/>
+                <w:szCs w:val="24"/>
+              </w:rPr>
+              <w:t>zz</w:t>
+            </w:r>
+            <w:proofErr w:type="spellEnd"/>
+            <w:r>
+              <w:rPr>
+                <w:rFonts w:ascii="Times New Roman" w:eastAsia="SimSun" w:hAnsi="Times New Roman" w:cs="Times New Roman"/>
+                <w:sz w:val="24"/>
+                <w:szCs w:val="24"/>
+              </w:rPr>
+              <w:t xml:space="preserve">’, </w:t>
+            </w:r>
+            <w:r>
+              <w:rPr>
+                <w:rFonts w:ascii="Times New Roman" w:eastAsia="SimSun" w:hAnsi="Times New Roman" w:cs="Times New Roman"/>
+                <w:sz w:val="24"/>
+                <w:szCs w:val="24"/>
+                <w:lang w:eastAsia="zh-CN"/>
+              </w:rPr>
+              <w:t xml:space="preserve"> </w:t>
+            </w:r>
+            <w:r>
+              <w:rPr>
+                <w:rFonts w:ascii="Times New Roman" w:eastAsia="SimSun" w:hAnsi="Times New Roman" w:cs="Times New Roman"/>
+                <w:sz w:val="24"/>
+                <w:szCs w:val="24"/>
+                <w:lang w:eastAsia="zh-CN"/>
+              </w:rPr>
+              <w:t>須張</w:t>
+            </w:r>
+            <w:r>
+              <w:rPr>
+                <w:rFonts w:ascii="Times New Roman" w:eastAsia="SimSun" w:hAnsi="Times New Roman" w:cs="Times New Roman"/>
+                <w:sz w:val="24"/>
+                <w:szCs w:val="24"/>
+                <w:lang w:eastAsia="zh-CN"/>
+              </w:rPr>
+              <w:t xml:space="preserve">, </w:t>
+            </w:r>
+            <w:proofErr w:type="spellStart"/>
+            <w:r>
+              <w:rPr>
+                <w:rFonts w:ascii="Times New Roman" w:eastAsia="SimSun" w:hAnsi="Times New Roman" w:cs="Times New Roman"/>
+                <w:sz w:val="24"/>
+                <w:szCs w:val="24"/>
+              </w:rPr>
+              <w:t>sû</w:t>
+            </w:r>
+            <w:proofErr w:type="spellEnd"/>
+            <w:r>
+              <w:rPr>
+                <w:rFonts w:ascii="Times New Roman" w:eastAsia="SimSun" w:hAnsi="Times New Roman" w:cs="Times New Roman"/>
+                <w:sz w:val="24"/>
+                <w:szCs w:val="24"/>
+              </w:rPr>
+              <w:t xml:space="preserve"> </w:t>
+            </w:r>
+            <w:proofErr w:type="spellStart"/>
+            <w:r>
+              <w:rPr>
+                <w:rFonts w:ascii="Times New Roman" w:eastAsia="SimSun" w:hAnsi="Times New Roman" w:cs="Times New Roman"/>
+                <w:sz w:val="24"/>
+                <w:szCs w:val="24"/>
+              </w:rPr>
+              <w:t>tsang</w:t>
+            </w:r>
+            <w:proofErr w:type="spellEnd"/>
+            <w:r>
+              <w:rPr>
+                <w:rFonts w:ascii="Times New Roman" w:eastAsia="SimSun" w:hAnsi="Times New Roman" w:cs="Times New Roman"/>
+                <w:sz w:val="24"/>
+                <w:szCs w:val="24"/>
+              </w:rPr>
+              <w:t xml:space="preserve">. </w:t>
             </w:r>
           </w:p>
         </w:tc>
@@ -144,36 +1890,140 @@
             <w:tcW w:w="8640" w:type="dxa"/>
           </w:tcPr>
           <w:p>
-            <w:r>
+            <w:pPr>
+              <w:rPr>
+                <w:rFonts w:ascii="Times New Roman" w:eastAsia="SimSun" w:hAnsi="Times New Roman" w:cs="Times New Roman"/>
+                <w:sz w:val="24"/>
+                <w:szCs w:val="24"/>
+              </w:rPr>
+            </w:pPr>
+            <w:r>
+              <w:rPr>
+                <w:rFonts w:ascii="Times New Roman" w:eastAsia="SimSun" w:hAnsi="Times New Roman" w:cs="Times New Roman"/>
+                <w:sz w:val="24"/>
+                <w:szCs w:val="24"/>
+              </w:rPr>
               <w:t>N</w:t>
             </w:r>
             <w:r>
+              <w:rPr>
+                <w:rFonts w:ascii="Times New Roman" w:eastAsia="SimSun" w:hAnsi="Times New Roman" w:cs="Times New Roman"/>
+                <w:sz w:val="24"/>
+                <w:szCs w:val="24"/>
+              </w:rPr>
               <w:t>u</w:t>
             </w:r>
             <w:r>
+              <w:rPr>
+                <w:rFonts w:ascii="Times New Roman" w:eastAsia="SimSun" w:hAnsi="Times New Roman" w:cs="Times New Roman"/>
+                <w:sz w:val="24"/>
+                <w:szCs w:val="24"/>
+              </w:rPr>
               <w:t>t-</w:t>
             </w:r>
             <w:proofErr w:type="gramStart"/>
             <w:r>
+              <w:rPr>
+                <w:rFonts w:ascii="Times New Roman" w:eastAsia="SimSun" w:hAnsi="Times New Roman" w:cs="Times New Roman"/>
+                <w:sz w:val="24"/>
+                <w:szCs w:val="24"/>
+              </w:rPr>
               <w:t>galls,</w:t>
             </w:r>
             <w:r>
+              <w:rPr>
+                <w:rFonts w:ascii="Times New Roman" w:eastAsia="SimSun" w:hAnsi="Times New Roman" w:cs="Times New Roman"/>
+                <w:sz w:val="24"/>
+                <w:szCs w:val="24"/>
+              </w:rPr>
               <w:t xml:space="preserve"> </w:t>
             </w:r>
             <w:r>
-              <w:t xml:space="preserve"> Fife</w:t>
+              <w:rPr>
+                <w:rFonts w:ascii="Times New Roman" w:eastAsia="SimSun" w:hAnsi="Times New Roman" w:cs="Times New Roman"/>
+                <w:sz w:val="24"/>
+                <w:szCs w:val="24"/>
+              </w:rPr>
+              <w:t xml:space="preserve"> </w:t>
+            </w:r>
+            <w:r>
+              <w:rPr>
+                <w:rFonts w:ascii="Times New Roman" w:eastAsia="SimSun" w:hAnsi="Times New Roman" w:cs="Times New Roman"/>
+                <w:sz w:val="24"/>
+                <w:szCs w:val="24"/>
+                <w:lang w:eastAsia="zh-CN"/>
+              </w:rPr>
+              <w:t>五倍子</w:t>
             </w:r>
             <w:proofErr w:type="gramEnd"/>
             <w:r>
-              <w:t xml:space="preserve"> ’ng </w:t>
+              <w:rPr>
+                <w:rFonts w:ascii="Times New Roman" w:eastAsia="SimSun" w:hAnsi="Times New Roman" w:cs="Times New Roman"/>
+                <w:sz w:val="24"/>
+                <w:szCs w:val="24"/>
+                <w:lang w:eastAsia="zh-CN"/>
+              </w:rPr>
+              <w:t xml:space="preserve">, </w:t>
+            </w:r>
+            <w:r>
+              <w:rPr>
+                <w:rFonts w:ascii="Times New Roman" w:eastAsia="SimSun" w:hAnsi="Times New Roman" w:cs="Times New Roman"/>
+                <w:sz w:val="24"/>
+                <w:szCs w:val="24"/>
+              </w:rPr>
+              <w:t>‘</w:t>
+            </w:r>
+            <w:r>
+              <w:rPr>
+                <w:rFonts w:ascii="Times New Roman" w:eastAsia="SimSun" w:hAnsi="Times New Roman" w:cs="Times New Roman"/>
+                <w:sz w:val="24"/>
+                <w:szCs w:val="24"/>
+              </w:rPr>
+              <w:t xml:space="preserve">ng </w:t>
             </w:r>
             <w:proofErr w:type="spellStart"/>
             <w:r>
+              <w:rPr>
+                <w:rFonts w:ascii="Times New Roman" w:eastAsia="SimSun" w:hAnsi="Times New Roman" w:cs="Times New Roman"/>
+                <w:sz w:val="24"/>
+                <w:szCs w:val="24"/>
+              </w:rPr>
               <w:t>bé</w:t>
             </w:r>
             <w:proofErr w:type="spellEnd"/>
             <w:r>
-              <w:t>" ’tsz.</w:t>
+              <w:rPr>
+                <w:rFonts w:ascii="Times New Roman" w:eastAsia="SimSun" w:hAnsi="Times New Roman" w:cs="Times New Roman"/>
+                <w:sz w:val="24"/>
+                <w:szCs w:val="24"/>
+              </w:rPr>
+              <w:t>’</w:t>
+            </w:r>
+            <w:r>
+              <w:rPr>
+                <w:rFonts w:ascii="Times New Roman" w:eastAsia="SimSun" w:hAnsi="Times New Roman" w:cs="Times New Roman"/>
+                <w:sz w:val="24"/>
+                <w:szCs w:val="24"/>
+              </w:rPr>
+              <w:t xml:space="preserve"> ’</w:t>
+            </w:r>
+            <w:proofErr w:type="spellStart"/>
+            <w:r>
+              <w:rPr>
+                <w:rFonts w:ascii="Times New Roman" w:eastAsia="SimSun" w:hAnsi="Times New Roman" w:cs="Times New Roman"/>
+                <w:sz w:val="24"/>
+                <w:szCs w:val="24"/>
+              </w:rPr>
+              <w:t>tsz</w:t>
+            </w:r>
+            <w:proofErr w:type="spellEnd"/>
+            <w:r>
+              <w:rPr>
+                <w:rFonts w:ascii="Times New Roman" w:eastAsia="SimSun" w:hAnsi="Times New Roman" w:cs="Times New Roman"/>
+                <w:sz w:val="24"/>
+                <w:szCs w:val="24"/>
+              </w:rPr>
+              <w:t>.</w:t>
             </w:r>
           </w:p>
         </w:tc>
@@ -184,8 +2034,399 @@
             <w:tcW w:w="8640" w:type="dxa"/>
           </w:tcPr>
           <w:p>
-            <w:r>
-              <w:t>Nutmeg, Gis deu‘ k’en', Ee niéh</w:t>
+            <w:pPr>
+              <w:rPr>
+                <w:rFonts w:ascii="Times New Roman" w:eastAsia="SimSun" w:hAnsi="Times New Roman" w:cs="Times New Roman"/>
+                <w:sz w:val="24"/>
+                <w:szCs w:val="24"/>
+              </w:rPr>
+            </w:pPr>
+            <w:proofErr w:type="gramStart"/>
+            <w:r>
+              <w:rPr>
+                <w:rFonts w:ascii="Times New Roman" w:eastAsia="SimSun" w:hAnsi="Times New Roman" w:cs="Times New Roman"/>
+                <w:sz w:val="24"/>
+                <w:szCs w:val="24"/>
+              </w:rPr>
+              <w:t xml:space="preserve">Nutmeg, </w:t>
+            </w:r>
+            <w:r>
+              <w:rPr>
+                <w:rFonts w:ascii="Times New Roman" w:eastAsia="SimSun" w:hAnsi="Times New Roman" w:cs="Times New Roman"/>
+                <w:sz w:val="24"/>
+                <w:szCs w:val="24"/>
+                <w:lang w:eastAsia="zh-CN"/>
+              </w:rPr>
+              <w:t xml:space="preserve"> </w:t>
+            </w:r>
+            <w:r>
+              <w:rPr>
+                <w:rFonts w:ascii="Times New Roman" w:eastAsia="SimSun" w:hAnsi="Times New Roman" w:cs="Times New Roman"/>
+                <w:sz w:val="24"/>
+                <w:szCs w:val="24"/>
+                <w:lang w:eastAsia="zh-CN"/>
+              </w:rPr>
+              <w:t>荳蔻</w:t>
+            </w:r>
+            <w:proofErr w:type="gramEnd"/>
+            <w:r>
+              <w:rPr>
+                <w:rFonts w:ascii="Times New Roman" w:eastAsia="SimSun" w:hAnsi="Times New Roman" w:cs="Times New Roman"/>
+                <w:sz w:val="24"/>
+                <w:szCs w:val="24"/>
+                <w:lang w:eastAsia="zh-CN"/>
+              </w:rPr>
+              <w:t xml:space="preserve">,  </w:t>
+            </w:r>
+            <w:proofErr w:type="spellStart"/>
+            <w:r>
+              <w:rPr>
+                <w:rFonts w:ascii="Times New Roman" w:eastAsia="SimSun" w:hAnsi="Times New Roman" w:cs="Times New Roman"/>
+                <w:sz w:val="24"/>
+                <w:szCs w:val="24"/>
+              </w:rPr>
+              <w:t>deu</w:t>
+            </w:r>
+            <w:proofErr w:type="spellEnd"/>
+            <w:r>
+              <w:rPr>
+                <w:rFonts w:ascii="Times New Roman" w:eastAsia="SimSun" w:hAnsi="Times New Roman" w:cs="Times New Roman"/>
+                <w:sz w:val="24"/>
+                <w:szCs w:val="24"/>
+              </w:rPr>
+              <w:t>’</w:t>
+            </w:r>
+            <w:r>
+              <w:rPr>
+                <w:rFonts w:ascii="Times New Roman" w:eastAsia="SimSun" w:hAnsi="Times New Roman" w:cs="Times New Roman"/>
+                <w:sz w:val="24"/>
+                <w:szCs w:val="24"/>
+              </w:rPr>
+              <w:t xml:space="preserve"> </w:t>
+            </w:r>
+            <w:proofErr w:type="spellStart"/>
+            <w:r>
+              <w:rPr>
+                <w:rFonts w:ascii="Times New Roman" w:eastAsia="SimSun" w:hAnsi="Times New Roman" w:cs="Times New Roman"/>
+                <w:sz w:val="24"/>
+                <w:szCs w:val="24"/>
+              </w:rPr>
+              <w:t>k</w:t>
+            </w:r>
+            <w:r>
+              <w:rPr>
+                <w:rFonts w:ascii="Times New Roman" w:eastAsia="SimSun" w:hAnsi="Times New Roman" w:cs="Times New Roman"/>
+                <w:sz w:val="24"/>
+                <w:szCs w:val="24"/>
+              </w:rPr>
+              <w:t>’</w:t>
+            </w:r>
+            <w:r>
+              <w:rPr>
+                <w:rFonts w:ascii="Times New Roman" w:eastAsia="SimSun" w:hAnsi="Times New Roman" w:cs="Times New Roman"/>
+                <w:sz w:val="24"/>
+                <w:szCs w:val="24"/>
+              </w:rPr>
+              <w:t>e</w:t>
+            </w:r>
+            <w:r>
+              <w:rPr>
+                <w:rFonts w:ascii="Times New Roman" w:eastAsia="SimSun" w:hAnsi="Times New Roman" w:cs="Times New Roman"/>
+                <w:sz w:val="24"/>
+                <w:szCs w:val="24"/>
+              </w:rPr>
+              <w:t>u</w:t>
+            </w:r>
+            <w:proofErr w:type="spellEnd"/>
+            <w:r>
+              <w:rPr>
+                <w:rFonts w:ascii="Times New Roman" w:eastAsia="SimSun" w:hAnsi="Times New Roman" w:cs="Times New Roman"/>
+                <w:sz w:val="24"/>
+                <w:szCs w:val="24"/>
+              </w:rPr>
+              <w:t>’</w:t>
+            </w:r>
+            <w:r>
+              <w:rPr>
+                <w:rFonts w:ascii="Times New Roman" w:eastAsia="SimSun" w:hAnsi="Times New Roman" w:cs="Times New Roman"/>
+                <w:sz w:val="24"/>
+                <w:szCs w:val="24"/>
+              </w:rPr>
+              <w:t xml:space="preserve">, </w:t>
+            </w:r>
+            <w:r>
+              <w:rPr>
+                <w:rFonts w:ascii="Times New Roman" w:eastAsia="SimSun" w:hAnsi="Times New Roman" w:cs="Times New Roman"/>
+                <w:sz w:val="24"/>
+                <w:szCs w:val="24"/>
+                <w:lang w:eastAsia="zh-CN"/>
+              </w:rPr>
+              <w:t>玉菓</w:t>
+            </w:r>
+            <w:r>
+              <w:rPr>
+                <w:rFonts w:ascii="Times New Roman" w:eastAsia="SimSun" w:hAnsi="Times New Roman" w:cs="Times New Roman"/>
+                <w:sz w:val="24"/>
+                <w:szCs w:val="24"/>
+                <w:lang w:eastAsia="zh-CN"/>
+              </w:rPr>
+              <w:t xml:space="preserve">, </w:t>
+            </w:r>
+            <w:r>
+              <w:rPr>
+                <w:rFonts w:ascii="Times New Roman" w:eastAsia="SimSun" w:hAnsi="Times New Roman" w:cs="Times New Roman"/>
+                <w:sz w:val="24"/>
+                <w:szCs w:val="24"/>
+              </w:rPr>
+              <w:t xml:space="preserve"> </w:t>
+            </w:r>
+            <w:proofErr w:type="spellStart"/>
+            <w:r>
+              <w:rPr>
+                <w:rFonts w:ascii="Times New Roman" w:eastAsia="SimSun" w:hAnsi="Times New Roman" w:cs="Times New Roman"/>
+                <w:sz w:val="24"/>
+                <w:szCs w:val="24"/>
+              </w:rPr>
+              <w:t>ni</w:t>
+            </w:r>
+            <w:r>
+              <w:rPr>
+                <w:rFonts w:ascii="Times New Roman" w:eastAsia="SimSun" w:hAnsi="Times New Roman" w:cs="Times New Roman"/>
+                <w:sz w:val="24"/>
+                <w:szCs w:val="24"/>
+              </w:rPr>
+              <w:t>ó</w:t>
+            </w:r>
+            <w:r>
+              <w:rPr>
+                <w:rFonts w:ascii="Times New Roman" w:eastAsia="SimSun" w:hAnsi="Times New Roman" w:cs="Times New Roman"/>
+                <w:sz w:val="24"/>
+                <w:szCs w:val="24"/>
+              </w:rPr>
+              <w:t>h</w:t>
+            </w:r>
+            <w:proofErr w:type="spellEnd"/>
+            <w:r>
+              <w:rPr>
+                <w:rFonts w:ascii="Times New Roman" w:eastAsia="SimSun" w:hAnsi="Times New Roman" w:cs="Times New Roman"/>
+                <w:sz w:val="24"/>
+                <w:szCs w:val="24"/>
+              </w:rPr>
+              <w:t xml:space="preserve"> ‘</w:t>
+            </w:r>
+            <w:proofErr w:type="spellStart"/>
+            <w:r>
+              <w:rPr>
+                <w:rFonts w:ascii="Times New Roman" w:eastAsia="SimSun" w:hAnsi="Times New Roman" w:cs="Times New Roman"/>
+                <w:sz w:val="24"/>
+                <w:szCs w:val="24"/>
+              </w:rPr>
+              <w:t>kú</w:t>
+            </w:r>
+            <w:proofErr w:type="spellEnd"/>
+            <w:r>
+              <w:rPr>
+                <w:rFonts w:ascii="Times New Roman" w:eastAsia="SimSun" w:hAnsi="Times New Roman" w:cs="Times New Roman"/>
+                <w:sz w:val="24"/>
+                <w:szCs w:val="24"/>
+              </w:rPr>
+              <w:t>, (best)</w:t>
+            </w:r>
+            <w:r>
+              <w:rPr>
+                <w:rFonts w:ascii="Times New Roman" w:eastAsia="SimSun" w:hAnsi="Times New Roman" w:cs="Times New Roman"/>
+                <w:sz w:val="24"/>
+                <w:szCs w:val="24"/>
+                <w:lang w:eastAsia="zh-CN"/>
+              </w:rPr>
+              <w:t xml:space="preserve"> </w:t>
+            </w:r>
+            <w:r>
+              <w:rPr>
+                <w:rFonts w:ascii="Times New Roman" w:eastAsia="SimSun" w:hAnsi="Times New Roman" w:cs="Times New Roman"/>
+                <w:sz w:val="24"/>
+                <w:szCs w:val="24"/>
+                <w:lang w:eastAsia="zh-CN"/>
+              </w:rPr>
+              <w:t>上等</w:t>
+            </w:r>
+            <w:r>
+              <w:rPr>
+                <w:rFonts w:ascii="Times New Roman" w:eastAsia="SimSun" w:hAnsi="Times New Roman" w:cs="Times New Roman"/>
+                <w:sz w:val="24"/>
+                <w:szCs w:val="24"/>
+                <w:lang w:eastAsia="zh-CN"/>
+              </w:rPr>
+              <w:t>荳蔻</w:t>
+            </w:r>
+            <w:r>
+              <w:rPr>
+                <w:rFonts w:ascii="Times New Roman" w:eastAsia="SimSun" w:hAnsi="Times New Roman" w:cs="Times New Roman"/>
+                <w:sz w:val="24"/>
+                <w:szCs w:val="24"/>
+                <w:lang w:eastAsia="zh-CN"/>
+              </w:rPr>
+              <w:t xml:space="preserve">,  </w:t>
+            </w:r>
+            <w:r>
+              <w:rPr>
+                <w:rFonts w:ascii="Times New Roman" w:eastAsia="SimSun" w:hAnsi="Times New Roman" w:cs="Times New Roman"/>
+                <w:sz w:val="24"/>
+                <w:szCs w:val="24"/>
+              </w:rPr>
+              <w:t xml:space="preserve"> </w:t>
+            </w:r>
+            <w:proofErr w:type="spellStart"/>
+            <w:r>
+              <w:rPr>
+                <w:rFonts w:ascii="Times New Roman" w:eastAsia="SimSun" w:hAnsi="Times New Roman" w:cs="Times New Roman"/>
+                <w:sz w:val="24"/>
+                <w:szCs w:val="24"/>
+              </w:rPr>
+              <w:t>zong</w:t>
+            </w:r>
+            <w:proofErr w:type="spellEnd"/>
+            <w:r>
+              <w:rPr>
+                <w:rFonts w:ascii="Times New Roman" w:eastAsia="SimSun" w:hAnsi="Times New Roman" w:cs="Times New Roman"/>
+                <w:sz w:val="24"/>
+                <w:szCs w:val="24"/>
+              </w:rPr>
+              <w:t xml:space="preserve"> ‘tung </w:t>
+            </w:r>
+            <w:proofErr w:type="spellStart"/>
+            <w:r>
+              <w:rPr>
+                <w:rFonts w:ascii="Times New Roman" w:eastAsia="SimSun" w:hAnsi="Times New Roman" w:cs="Times New Roman"/>
+                <w:sz w:val="24"/>
+                <w:szCs w:val="24"/>
+              </w:rPr>
+              <w:t>deu</w:t>
+            </w:r>
+            <w:proofErr w:type="spellEnd"/>
+            <w:r>
+              <w:rPr>
+                <w:rFonts w:ascii="Times New Roman" w:eastAsia="SimSun" w:hAnsi="Times New Roman" w:cs="Times New Roman"/>
+                <w:sz w:val="24"/>
+                <w:szCs w:val="24"/>
+              </w:rPr>
+              <w:t xml:space="preserve">’ </w:t>
+            </w:r>
+            <w:proofErr w:type="spellStart"/>
+            <w:r>
+              <w:rPr>
+                <w:rFonts w:ascii="Times New Roman" w:eastAsia="SimSun" w:hAnsi="Times New Roman" w:cs="Times New Roman"/>
+                <w:sz w:val="24"/>
+                <w:szCs w:val="24"/>
+              </w:rPr>
+              <w:t>k’eu</w:t>
+            </w:r>
+            <w:proofErr w:type="spellEnd"/>
+            <w:r>
+              <w:rPr>
+                <w:rFonts w:ascii="Times New Roman" w:eastAsia="SimSun" w:hAnsi="Times New Roman" w:cs="Times New Roman"/>
+                <w:sz w:val="24"/>
+                <w:szCs w:val="24"/>
+              </w:rPr>
+              <w:t>’, (uncleaned)</w:t>
+            </w:r>
+            <w:r>
+              <w:rPr>
+                <w:rFonts w:ascii="Times New Roman" w:eastAsia="SimSun" w:hAnsi="Times New Roman" w:cs="Times New Roman"/>
+                <w:sz w:val="24"/>
+                <w:szCs w:val="24"/>
+                <w:lang w:eastAsia="zh-CN"/>
+              </w:rPr>
+              <w:t xml:space="preserve"> </w:t>
+            </w:r>
+            <w:r>
+              <w:rPr>
+                <w:rFonts w:ascii="Times New Roman" w:eastAsia="SimSun" w:hAnsi="Times New Roman" w:cs="Times New Roman"/>
+                <w:sz w:val="24"/>
+                <w:szCs w:val="24"/>
+                <w:lang w:eastAsia="zh-CN"/>
+              </w:rPr>
+              <w:t>草</w:t>
+            </w:r>
+            <w:r>
+              <w:rPr>
+                <w:rFonts w:ascii="Times New Roman" w:eastAsia="SimSun" w:hAnsi="Times New Roman" w:cs="Times New Roman"/>
+                <w:sz w:val="24"/>
+                <w:szCs w:val="24"/>
+                <w:lang w:eastAsia="zh-CN"/>
+              </w:rPr>
+              <w:t>蔻連殼</w:t>
+            </w:r>
+            <w:r>
+              <w:rPr>
+                <w:rFonts w:ascii="Times New Roman" w:eastAsia="SimSun" w:hAnsi="Times New Roman" w:cs="Times New Roman"/>
+                <w:sz w:val="24"/>
+                <w:szCs w:val="24"/>
+                <w:lang w:eastAsia="zh-CN"/>
+              </w:rPr>
+              <w:t xml:space="preserve">,  </w:t>
+            </w:r>
+            <w:r>
+              <w:rPr>
+                <w:rFonts w:ascii="Times New Roman" w:eastAsia="SimSun" w:hAnsi="Times New Roman" w:cs="Times New Roman"/>
+                <w:sz w:val="24"/>
+                <w:szCs w:val="24"/>
+              </w:rPr>
+              <w:t xml:space="preserve"> ‘</w:t>
+            </w:r>
+            <w:proofErr w:type="spellStart"/>
+            <w:r>
+              <w:rPr>
+                <w:rFonts w:ascii="Times New Roman" w:eastAsia="SimSun" w:hAnsi="Times New Roman" w:cs="Times New Roman"/>
+                <w:sz w:val="24"/>
+                <w:szCs w:val="24"/>
+              </w:rPr>
+              <w:t>t’sau</w:t>
+            </w:r>
+            <w:proofErr w:type="spellEnd"/>
+            <w:r>
+              <w:rPr>
+                <w:rFonts w:ascii="Times New Roman" w:eastAsia="SimSun" w:hAnsi="Times New Roman" w:cs="Times New Roman"/>
+                <w:sz w:val="24"/>
+                <w:szCs w:val="24"/>
+              </w:rPr>
+              <w:t xml:space="preserve"> </w:t>
+            </w:r>
+            <w:proofErr w:type="spellStart"/>
+            <w:r>
+              <w:rPr>
+                <w:rFonts w:ascii="Times New Roman" w:eastAsia="SimSun" w:hAnsi="Times New Roman" w:cs="Times New Roman"/>
+                <w:sz w:val="24"/>
+                <w:szCs w:val="24"/>
+              </w:rPr>
+              <w:t>k’eu</w:t>
+            </w:r>
+            <w:proofErr w:type="spellEnd"/>
+            <w:r>
+              <w:rPr>
+                <w:rFonts w:ascii="Times New Roman" w:eastAsia="SimSun" w:hAnsi="Times New Roman" w:cs="Times New Roman"/>
+                <w:sz w:val="24"/>
+                <w:szCs w:val="24"/>
+              </w:rPr>
+              <w:t xml:space="preserve">’ lien </w:t>
+            </w:r>
+            <w:proofErr w:type="spellStart"/>
+            <w:r>
+              <w:rPr>
+                <w:rFonts w:ascii="Times New Roman" w:eastAsia="SimSun" w:hAnsi="Times New Roman" w:cs="Times New Roman"/>
+                <w:sz w:val="24"/>
+                <w:szCs w:val="24"/>
+              </w:rPr>
+              <w:t>k’oh</w:t>
+            </w:r>
+            <w:proofErr w:type="spellEnd"/>
+            <w:r>
+              <w:rPr>
+                <w:rFonts w:ascii="Times New Roman" w:eastAsia="SimSun" w:hAnsi="Times New Roman" w:cs="Times New Roman"/>
+                <w:sz w:val="24"/>
+                <w:szCs w:val="24"/>
+              </w:rPr>
+              <w:t xml:space="preserve">. </w:t>
             </w:r>
           </w:p>
         </w:tc>
@@ -196,8 +2437,221 @@
             <w:tcW w:w="8640" w:type="dxa"/>
           </w:tcPr>
           <w:p>
-            <w:r>
-              <w:t>Nutriment, |Z Jay k’ivh gidh, (takes no)</w:t>
+            <w:pPr>
+              <w:rPr>
+                <w:rFonts w:ascii="Times New Roman" w:eastAsia="SimSun" w:hAnsi="Times New Roman" w:cs="Times New Roman"/>
+                <w:sz w:val="24"/>
+                <w:szCs w:val="24"/>
+              </w:rPr>
+            </w:pPr>
+            <w:r>
+              <w:rPr>
+                <w:rFonts w:ascii="Times New Roman" w:eastAsia="SimSun" w:hAnsi="Times New Roman" w:cs="Times New Roman"/>
+                <w:sz w:val="24"/>
+                <w:szCs w:val="24"/>
+              </w:rPr>
+              <w:t>Nutriment,</w:t>
+            </w:r>
+            <w:r>
+              <w:rPr>
+                <w:rFonts w:ascii="Times New Roman" w:eastAsia="SimSun" w:hAnsi="Times New Roman" w:cs="Times New Roman"/>
+                <w:sz w:val="24"/>
+                <w:szCs w:val="24"/>
+                <w:lang w:eastAsia="zh-CN"/>
+              </w:rPr>
+              <w:t xml:space="preserve"> </w:t>
+            </w:r>
+            <w:proofErr w:type="gramStart"/>
+            <w:r>
+              <w:rPr>
+                <w:rFonts w:ascii="Times New Roman" w:eastAsia="SimSun" w:hAnsi="Times New Roman" w:cs="Times New Roman"/>
+                <w:sz w:val="24"/>
+                <w:szCs w:val="24"/>
+                <w:lang w:eastAsia="zh-CN"/>
+              </w:rPr>
+              <w:t>吃局</w:t>
+            </w:r>
+            <w:r>
+              <w:rPr>
+                <w:rFonts w:ascii="Times New Roman" w:eastAsia="SimSun" w:hAnsi="Times New Roman" w:cs="Times New Roman"/>
+                <w:sz w:val="24"/>
+                <w:szCs w:val="24"/>
+                <w:lang w:eastAsia="zh-CN"/>
+              </w:rPr>
+              <w:t xml:space="preserve">, </w:t>
+            </w:r>
+            <w:r>
+              <w:rPr>
+                <w:rFonts w:ascii="Times New Roman" w:eastAsia="SimSun" w:hAnsi="Times New Roman" w:cs="Times New Roman"/>
+                <w:sz w:val="24"/>
+                <w:szCs w:val="24"/>
+              </w:rPr>
+              <w:t xml:space="preserve"> </w:t>
+            </w:r>
+            <w:proofErr w:type="spellStart"/>
+            <w:r>
+              <w:rPr>
+                <w:rFonts w:ascii="Times New Roman" w:eastAsia="SimSun" w:hAnsi="Times New Roman" w:cs="Times New Roman"/>
+                <w:sz w:val="24"/>
+                <w:szCs w:val="24"/>
+              </w:rPr>
+              <w:t>k</w:t>
+            </w:r>
+            <w:r>
+              <w:rPr>
+                <w:rFonts w:ascii="Times New Roman" w:eastAsia="SimSun" w:hAnsi="Times New Roman" w:cs="Times New Roman"/>
+                <w:sz w:val="24"/>
+                <w:szCs w:val="24"/>
+              </w:rPr>
+              <w:t>’</w:t>
+            </w:r>
+            <w:r>
+              <w:rPr>
+                <w:rFonts w:ascii="Times New Roman" w:eastAsia="SimSun" w:hAnsi="Times New Roman" w:cs="Times New Roman"/>
+                <w:sz w:val="24"/>
+                <w:szCs w:val="24"/>
+              </w:rPr>
+              <w:t>i</w:t>
+            </w:r>
+            <w:r>
+              <w:rPr>
+                <w:rFonts w:ascii="Times New Roman" w:eastAsia="SimSun" w:hAnsi="Times New Roman" w:cs="Times New Roman"/>
+                <w:sz w:val="24"/>
+                <w:szCs w:val="24"/>
+              </w:rPr>
+              <w:t>u</w:t>
+            </w:r>
+            <w:r>
+              <w:rPr>
+                <w:rFonts w:ascii="Times New Roman" w:eastAsia="SimSun" w:hAnsi="Times New Roman" w:cs="Times New Roman"/>
+                <w:sz w:val="24"/>
+                <w:szCs w:val="24"/>
+              </w:rPr>
+              <w:t>h</w:t>
+            </w:r>
+            <w:proofErr w:type="spellEnd"/>
+            <w:proofErr w:type="gramEnd"/>
+            <w:r>
+              <w:rPr>
+                <w:rFonts w:ascii="Times New Roman" w:eastAsia="SimSun" w:hAnsi="Times New Roman" w:cs="Times New Roman"/>
+                <w:sz w:val="24"/>
+                <w:szCs w:val="24"/>
+              </w:rPr>
+              <w:t xml:space="preserve"> </w:t>
+            </w:r>
+            <w:proofErr w:type="spellStart"/>
+            <w:r>
+              <w:rPr>
+                <w:rFonts w:ascii="Times New Roman" w:eastAsia="SimSun" w:hAnsi="Times New Roman" w:cs="Times New Roman"/>
+                <w:sz w:val="24"/>
+                <w:szCs w:val="24"/>
+              </w:rPr>
+              <w:t>gi</w:t>
+            </w:r>
+            <w:r>
+              <w:rPr>
+                <w:rFonts w:ascii="Times New Roman" w:eastAsia="SimSun" w:hAnsi="Times New Roman" w:cs="Times New Roman"/>
+                <w:sz w:val="24"/>
+                <w:szCs w:val="24"/>
+              </w:rPr>
+              <w:t>ó</w:t>
+            </w:r>
+            <w:r>
+              <w:rPr>
+                <w:rFonts w:ascii="Times New Roman" w:eastAsia="SimSun" w:hAnsi="Times New Roman" w:cs="Times New Roman"/>
+                <w:sz w:val="24"/>
+                <w:szCs w:val="24"/>
+              </w:rPr>
+              <w:t>h</w:t>
+            </w:r>
+            <w:proofErr w:type="spellEnd"/>
+            <w:r>
+              <w:rPr>
+                <w:rFonts w:ascii="Times New Roman" w:eastAsia="SimSun" w:hAnsi="Times New Roman" w:cs="Times New Roman"/>
+                <w:sz w:val="24"/>
+                <w:szCs w:val="24"/>
+              </w:rPr>
+              <w:t>, (takes no)</w:t>
+            </w:r>
+            <w:r>
+              <w:rPr>
+                <w:rFonts w:ascii="Times New Roman" w:eastAsia="SimSun" w:hAnsi="Times New Roman" w:cs="Times New Roman"/>
+                <w:sz w:val="24"/>
+                <w:szCs w:val="24"/>
+              </w:rPr>
+              <w:t xml:space="preserve"> </w:t>
+            </w:r>
+            <w:r>
+              <w:rPr>
+                <w:rFonts w:ascii="Times New Roman" w:eastAsia="SimSun" w:hAnsi="Times New Roman" w:cs="Times New Roman"/>
+                <w:sz w:val="24"/>
+                <w:szCs w:val="24"/>
+                <w:lang w:eastAsia="zh-CN"/>
+              </w:rPr>
+              <w:t>勿吃啥</w:t>
+            </w:r>
+            <w:r>
+              <w:rPr>
+                <w:rFonts w:ascii="Times New Roman" w:eastAsia="SimSun" w:hAnsi="Times New Roman" w:cs="Times New Roman"/>
+                <w:sz w:val="24"/>
+                <w:szCs w:val="24"/>
+                <w:lang w:eastAsia="zh-CN"/>
+              </w:rPr>
+              <w:t xml:space="preserve">, </w:t>
+            </w:r>
+            <w:proofErr w:type="spellStart"/>
+            <w:r>
+              <w:rPr>
+                <w:rFonts w:ascii="Times New Roman" w:eastAsia="SimSun" w:hAnsi="Times New Roman" w:cs="Times New Roman"/>
+                <w:sz w:val="24"/>
+                <w:szCs w:val="24"/>
+              </w:rPr>
+              <w:t>veh</w:t>
+            </w:r>
+            <w:proofErr w:type="spellEnd"/>
+            <w:r>
+              <w:rPr>
+                <w:rFonts w:ascii="Times New Roman" w:eastAsia="SimSun" w:hAnsi="Times New Roman" w:cs="Times New Roman"/>
+                <w:sz w:val="24"/>
+                <w:szCs w:val="24"/>
+              </w:rPr>
+              <w:t xml:space="preserve"> </w:t>
+            </w:r>
+            <w:proofErr w:type="spellStart"/>
+            <w:r>
+              <w:rPr>
+                <w:rFonts w:ascii="Times New Roman" w:eastAsia="SimSun" w:hAnsi="Times New Roman" w:cs="Times New Roman"/>
+                <w:sz w:val="24"/>
+                <w:szCs w:val="24"/>
+              </w:rPr>
+              <w:t>k’iuh</w:t>
+            </w:r>
+            <w:proofErr w:type="spellEnd"/>
+            <w:r>
+              <w:rPr>
+                <w:rFonts w:ascii="Times New Roman" w:eastAsia="SimSun" w:hAnsi="Times New Roman" w:cs="Times New Roman"/>
+                <w:sz w:val="24"/>
+                <w:szCs w:val="24"/>
+              </w:rPr>
+              <w:t xml:space="preserve"> </w:t>
+            </w:r>
+            <w:proofErr w:type="spellStart"/>
+            <w:r>
+              <w:rPr>
+                <w:rFonts w:ascii="Times New Roman" w:eastAsia="SimSun" w:hAnsi="Times New Roman" w:cs="Times New Roman"/>
+                <w:sz w:val="24"/>
+                <w:szCs w:val="24"/>
+              </w:rPr>
+              <w:t>sá</w:t>
+            </w:r>
+            <w:proofErr w:type="spellEnd"/>
+            <w:r>
+              <w:rPr>
+                <w:rFonts w:ascii="Times New Roman" w:eastAsia="SimSun" w:hAnsi="Times New Roman" w:cs="Times New Roman"/>
+                <w:sz w:val="24"/>
+                <w:szCs w:val="24"/>
+              </w:rPr>
+              <w:t xml:space="preserve">’. </w:t>
             </w:r>
           </w:p>
         </w:tc>
@@ -208,7 +2662,19 @@
             <w:tcW w:w="8640" w:type="dxa"/>
           </w:tcPr>
           <w:p>
-            <w:r>
+            <w:pPr>
+              <w:rPr>
+                <w:rFonts w:ascii="Times New Roman" w:eastAsia="SimSun" w:hAnsi="Times New Roman" w:cs="Times New Roman"/>
+                <w:sz w:val="24"/>
+                <w:szCs w:val="24"/>
+              </w:rPr>
+            </w:pPr>
+            <w:r>
+              <w:rPr>
+                <w:rFonts w:ascii="Times New Roman" w:eastAsia="SimSun" w:hAnsi="Times New Roman" w:cs="Times New Roman"/>
+                <w:sz w:val="24"/>
+                <w:szCs w:val="24"/>
+              </w:rPr>
               <w:t xml:space="preserve"> </w:t>
             </w:r>
           </w:p>
@@ -220,14 +2686,191 @@
             <w:tcW w:w="8640" w:type="dxa"/>
           </w:tcPr>
           <w:p>
-            <w:r>
-              <w:t>Nutritious, PJ Uy Ee ir 1A "Kd ‘i yang</w:t>
+            <w:pPr>
+              <w:rPr>
+                <w:rFonts w:ascii="Times New Roman" w:eastAsia="SimSun" w:hAnsi="Times New Roman" w:cs="Times New Roman"/>
+                <w:sz w:val="24"/>
+                <w:szCs w:val="24"/>
+              </w:rPr>
+            </w:pPr>
+            <w:r>
+              <w:rPr>
+                <w:rFonts w:ascii="Times New Roman" w:eastAsia="SimSun" w:hAnsi="Times New Roman" w:cs="Times New Roman"/>
+                <w:sz w:val="24"/>
+                <w:szCs w:val="24"/>
+              </w:rPr>
+              <w:t>Nutritious,</w:t>
+            </w:r>
+            <w:r>
+              <w:rPr>
+                <w:rFonts w:ascii="Times New Roman" w:eastAsia="SimSun" w:hAnsi="Times New Roman" w:cs="Times New Roman"/>
+                <w:sz w:val="24"/>
+                <w:szCs w:val="24"/>
+                <w:lang w:eastAsia="zh-CN"/>
+              </w:rPr>
+              <w:t xml:space="preserve"> </w:t>
+            </w:r>
+            <w:r>
+              <w:rPr>
+                <w:rFonts w:ascii="Times New Roman" w:eastAsia="SimSun" w:hAnsi="Times New Roman" w:cs="Times New Roman"/>
+                <w:sz w:val="24"/>
+                <w:szCs w:val="24"/>
+                <w:lang w:eastAsia="zh-CN"/>
+              </w:rPr>
+              <w:t>可以</w:t>
+            </w:r>
+            <w:r>
+              <w:rPr>
+                <w:rFonts w:ascii="Times New Roman" w:eastAsia="SimSun" w:hAnsi="Times New Roman" w:cs="Times New Roman"/>
+                <w:sz w:val="24"/>
+                <w:szCs w:val="24"/>
+                <w:lang w:eastAsia="zh-CN"/>
+              </w:rPr>
+              <w:t>養</w:t>
+            </w:r>
+            <w:r>
+              <w:rPr>
+                <w:rFonts w:ascii="Times New Roman" w:eastAsia="SimSun" w:hAnsi="Times New Roman" w:cs="Times New Roman"/>
+                <w:sz w:val="24"/>
+                <w:szCs w:val="24"/>
+                <w:lang w:eastAsia="zh-CN"/>
+              </w:rPr>
+              <w:t>命個</w:t>
+            </w:r>
+            <w:r>
+              <w:rPr>
+                <w:rFonts w:ascii="Times New Roman" w:eastAsia="SimSun" w:hAnsi="Times New Roman" w:cs="Times New Roman"/>
+                <w:sz w:val="24"/>
+                <w:szCs w:val="24"/>
+                <w:lang w:eastAsia="zh-CN"/>
+              </w:rPr>
+              <w:t>,</w:t>
+            </w:r>
+            <w:r>
+              <w:rPr>
+                <w:rFonts w:ascii="Times New Roman" w:eastAsia="SimSun" w:hAnsi="Times New Roman" w:cs="Times New Roman"/>
+                <w:sz w:val="24"/>
+                <w:szCs w:val="24"/>
+              </w:rPr>
+              <w:t xml:space="preserve"> </w:t>
+            </w:r>
+            <w:r>
+              <w:rPr>
+                <w:rFonts w:ascii="Times New Roman" w:eastAsia="SimSun" w:hAnsi="Times New Roman" w:cs="Times New Roman"/>
+                <w:sz w:val="24"/>
+                <w:szCs w:val="24"/>
+              </w:rPr>
+              <w:t>‘</w:t>
+            </w:r>
+            <w:proofErr w:type="spellStart"/>
+            <w:r>
+              <w:rPr>
+                <w:rFonts w:ascii="Times New Roman" w:eastAsia="SimSun" w:hAnsi="Times New Roman" w:cs="Times New Roman"/>
+                <w:sz w:val="24"/>
+                <w:szCs w:val="24"/>
+              </w:rPr>
+              <w:t>k’ó</w:t>
+            </w:r>
+            <w:proofErr w:type="spellEnd"/>
+            <w:r>
+              <w:rPr>
+                <w:rFonts w:ascii="Times New Roman" w:eastAsia="SimSun" w:hAnsi="Times New Roman" w:cs="Times New Roman"/>
+                <w:sz w:val="24"/>
+                <w:szCs w:val="24"/>
+              </w:rPr>
+              <w:t xml:space="preserve"> ‘í</w:t>
+            </w:r>
+            <w:proofErr w:type="gramStart"/>
+            <w:r>
+              <w:rPr>
+                <w:rFonts w:ascii="Times New Roman" w:eastAsia="SimSun" w:hAnsi="Times New Roman" w:cs="Times New Roman"/>
+                <w:sz w:val="24"/>
+                <w:szCs w:val="24"/>
+              </w:rPr>
+              <w:t xml:space="preserve"> </w:t>
+            </w:r>
+            <w:r>
+              <w:rPr>
+                <w:rFonts w:ascii="Times New Roman" w:eastAsia="SimSun" w:hAnsi="Times New Roman" w:cs="Times New Roman"/>
+                <w:sz w:val="24"/>
+                <w:szCs w:val="24"/>
+              </w:rPr>
+              <w:t xml:space="preserve">  </w:t>
+            </w:r>
+            <w:r>
+              <w:rPr>
+                <w:rFonts w:ascii="Times New Roman" w:eastAsia="SimSun" w:hAnsi="Times New Roman" w:cs="Times New Roman"/>
+                <w:sz w:val="24"/>
+                <w:szCs w:val="24"/>
+              </w:rPr>
+              <w:t>‘</w:t>
+            </w:r>
+            <w:proofErr w:type="gramEnd"/>
+            <w:r>
+              <w:rPr>
+                <w:rFonts w:ascii="Times New Roman" w:eastAsia="SimSun" w:hAnsi="Times New Roman" w:cs="Times New Roman"/>
+                <w:sz w:val="24"/>
+                <w:szCs w:val="24"/>
+              </w:rPr>
+              <w:t>yang</w:t>
+            </w:r>
+            <w:r>
+              <w:rPr>
+                <w:rFonts w:ascii="Times New Roman" w:eastAsia="SimSun" w:hAnsi="Times New Roman" w:cs="Times New Roman"/>
+                <w:sz w:val="24"/>
+                <w:szCs w:val="24"/>
+              </w:rPr>
+              <w:t xml:space="preserve"> </w:t>
+            </w:r>
+            <w:proofErr w:type="spellStart"/>
+            <w:r>
+              <w:rPr>
+                <w:rFonts w:ascii="Times New Roman" w:eastAsia="SimSun" w:hAnsi="Times New Roman" w:cs="Times New Roman"/>
+                <w:sz w:val="24"/>
+                <w:szCs w:val="24"/>
+              </w:rPr>
+              <w:t>ming</w:t>
+            </w:r>
+            <w:proofErr w:type="spellEnd"/>
+            <w:r>
+              <w:rPr>
+                <w:rFonts w:ascii="Times New Roman" w:eastAsia="SimSun" w:hAnsi="Times New Roman" w:cs="Times New Roman"/>
+                <w:sz w:val="24"/>
+                <w:szCs w:val="24"/>
+              </w:rPr>
+              <w:t xml:space="preserve">’ </w:t>
+            </w:r>
+            <w:proofErr w:type="spellStart"/>
+            <w:r>
+              <w:rPr>
+                <w:rFonts w:ascii="Times New Roman" w:eastAsia="SimSun" w:hAnsi="Times New Roman" w:cs="Times New Roman"/>
+                <w:sz w:val="24"/>
+                <w:szCs w:val="24"/>
+              </w:rPr>
+              <w:t>kú</w:t>
+            </w:r>
+            <w:proofErr w:type="spellEnd"/>
+            <w:r>
+              <w:rPr>
+                <w:rFonts w:ascii="Times New Roman" w:eastAsia="SimSun" w:hAnsi="Times New Roman" w:cs="Times New Roman"/>
+                <w:sz w:val="24"/>
+                <w:szCs w:val="24"/>
+              </w:rPr>
+              <w:t xml:space="preserve">’. </w:t>
             </w:r>
           </w:p>
         </w:tc>
       </w:tr>
     </w:tbl>
-    <w:p/>
+    <w:p>
+      <w:pPr>
+        <w:rPr>
+          <w:rFonts w:ascii="Times New Roman" w:eastAsia="SimSun" w:hAnsi="Times New Roman" w:cs="Times New Roman"/>
+          <w:sz w:val="24"/>
+          <w:szCs w:val="24"/>
+        </w:rPr>
+      </w:pPr>
+    </w:p>
     <w:sectPr>
       <w:pgSz w:w="12240" w:h="15840"/>
       <w:pgMar w:top="1440" w:right="1800" w:bottom="1440" w:left="1800" w:header="720" w:footer="720" w:gutter="0"/>
